--- a/v2_Regimento-Interno_Equipe-Trincabotz-CEFET-MG.docx
+++ b/v2_Regimento-Interno_Equipe-Trincabotz-CEFET-MG.docx
@@ -1,92 +1,3175 @@
 
 <file path=word/document.xml><?xml version="1.0" encoding="utf-8"?>
 <w:document xmlns:wpc="http://schemas.microsoft.com/office/word/2010/wordprocessingCanvas" xmlns:cx="http://schemas.microsoft.com/office/drawing/2014/chartex" xmlns:cx1="http://schemas.microsoft.com/office/drawing/2015/9/8/chartex" xmlns:cx2="http://schemas.microsoft.com/office/drawing/2015/10/21/chartex" xmlns:cx3="http://schemas.microsoft.com/office/drawing/2016/5/9/chartex" xmlns:cx4="http://schemas.microsoft.com/office/drawing/2016/5/10/chartex" xmlns:cx5="http://schemas.microsoft.com/office/drawing/2016/5/11/chartex" xmlns:cx6="http://schemas.microsoft.com/office/drawing/2016/5/12/chartex" xmlns:cx7="http://schemas.microsoft.com/office/drawing/2016/5/13/chartex" xmlns:cx8="http://schemas.microsoft.com/office/drawing/2016/5/14/chartex" xmlns:mc="http://schemas.openxmlformats.org/markup-compatibility/2006" xmlns:aink="http://schemas.microsoft.com/office/drawing/2016/ink" xmlns:am3d="http://schemas.microsoft.com/office/drawing/2017/model3d" xmlns:o="urn:schemas-microsoft-com:office:office" xmlns:oel="http://schemas.microsoft.com/office/2019/extlst" xmlns:r="http://schemas.openxmlformats.org/officeDocument/2006/relationships" xmlns:m="http://schemas.openxmlformats.org/officeDocument/2006/math" xmlns:v="urn:schemas-microsoft-com:vml" xmlns:wp14="http://schemas.microsoft.com/office/word/2010/wordprocessingDrawing" xmlns:wp="http://schemas.openxmlformats.org/drawingml/2006/wordprocessingDrawing" xmlns:w10="urn:schemas-microsoft-com:office:word" xmlns:w="http://schemas.openxmlformats.org/wordprocessingml/2006/main" xmlns:w14="http://schemas.microsoft.com/office/word/2010/wordml" xmlns:w15="http://schemas.microsoft.com/office/word/2012/wordml" xmlns:w16cex="http://schemas.microsoft.com/office/word/2018/wordml/cex" xmlns:w16cid="http://schemas.microsoft.com/office/word/2016/wordml/cid" xmlns:w16="http://schemas.microsoft.com/office/word/2018/wordml" xmlns:w16sdtdh="http://schemas.microsoft.com/office/word/2020/wordml/sdtdatahash" xmlns:w16se="http://schemas.microsoft.com/office/word/2015/wordml/symex" xmlns:wpg="http://schemas.microsoft.com/office/word/2010/wordprocessingGroup" xmlns:wpi="http://schemas.microsoft.com/office/word/2010/wordprocessingInk" xmlns:wne="http://schemas.microsoft.com/office/word/2006/wordml" xmlns:wps="http://schemas.microsoft.com/office/word/2010/wordprocessingShape" mc:Ignorable="w14 w15 w16se w16cid w16 w16cex w16sdtdh wp14">
+  <w:background w:color="272727" w:themeColor="text1" w:themeTint="D8"/>
   <w:body>
     <w:p>
       <w:pPr>
-        <w:pStyle w:val="Ttulo1"/>
         <w:numPr>
           <w:ilvl w:val="0"/>
-          <w:numId w:val="14"/>
-        </w:numPr>
-        <w:spacing w:before="0" w:after="240"/>
-      </w:pPr>
-      <w:r>
+          <w:numId w:val="17"/>
+        </w:numPr>
+        <w:spacing w:after="240" w:line="360" w:lineRule="auto"/>
+        <w:contextualSpacing w:val="0"/>
+        <w:jc w:val="center"/>
+        <w:rPr>
+          <w:sz w:val="24"/>
+          <w:szCs w:val="24"/>
+        </w:rPr>
+      </w:pPr>
+      <w:bookmarkStart w:id="0" w:name="_Hlk126162741"/>
+      <w:r>
+        <w:rPr>
+          <w:sz w:val="24"/>
+          <w:szCs w:val="24"/>
+        </w:rPr>
+        <w:br/>
+      </w:r>
+      <w:r>
+        <w:rPr>
+          <w:b/>
+          <w:bCs/>
+          <w:sz w:val="24"/>
+          <w:szCs w:val="24"/>
+        </w:rPr>
+        <w:t>DA DENOMINAÇÃO, SEDE, FORO, FINALIDADE E DURAÇÃO</w:t>
+      </w:r>
+    </w:p>
+    <w:p>
+      <w:pPr>
+        <w:numPr>
+          <w:ilvl w:val="3"/>
+          <w:numId w:val="17"/>
+        </w:numPr>
+        <w:spacing w:after="240" w:line="360" w:lineRule="auto"/>
+        <w:contextualSpacing w:val="0"/>
+        <w:rPr>
+          <w:sz w:val="24"/>
+          <w:szCs w:val="24"/>
+        </w:rPr>
+      </w:pPr>
+      <w:r>
+        <w:rPr>
+          <w:sz w:val="24"/>
+          <w:szCs w:val="24"/>
+        </w:rPr>
+        <w:t>A TRINCABOTZ CEFET-MG – EQUIPE DE ROBÓTICA APLICADA À COMPETIÇÕES doravante denominada Equipe Trincabotz CEFET-MG, é uma Equipe de Competição e Empresa Júnior Departamento de Engenharia Mecânica do Campus Nova Gameleira do Centro Federal de Educação Tecnológica de Minas Gerais – CEFET-MG.</w:t>
+      </w:r>
+    </w:p>
+    <w:p>
+      <w:pPr>
+        <w:rPr>
+          <w:sz w:val="24"/>
+          <w:szCs w:val="24"/>
+        </w:rPr>
+      </w:pPr>
+      <w:r>
+        <w:rPr>
+          <w:sz w:val="24"/>
+          <w:szCs w:val="24"/>
+        </w:rPr>
+        <w:t xml:space="preserve">Tem </w:t>
+      </w:r>
+      <w:r>
+        <w:rPr>
+          <w:sz w:val="24"/>
+          <w:szCs w:val="24"/>
+        </w:rPr>
+        <w:t>foro e sede</w:t>
+      </w:r>
+      <w:r>
+        <w:rPr>
+          <w:sz w:val="24"/>
+          <w:szCs w:val="24"/>
+        </w:rPr>
+        <w:t xml:space="preserve"> na cidade e Belo Horizonte - MG, </w:t>
+      </w:r>
+      <w:r>
+        <w:rPr>
+          <w:sz w:val="24"/>
+          <w:szCs w:val="24"/>
+        </w:rPr>
+        <w:t>na</w:t>
+      </w:r>
+      <w:r>
+        <w:rPr>
+          <w:sz w:val="24"/>
+          <w:szCs w:val="24"/>
+        </w:rPr>
+        <w:t xml:space="preserve"> Avenida Amazonas 7675, </w:t>
+      </w:r>
+      <w:r>
+        <w:rPr>
+          <w:sz w:val="24"/>
+          <w:szCs w:val="24"/>
+        </w:rPr>
+        <w:t>p</w:t>
+      </w:r>
+      <w:r>
+        <w:rPr>
+          <w:sz w:val="24"/>
+          <w:szCs w:val="24"/>
+        </w:rPr>
+        <w:t xml:space="preserve">rédios 08 e 09, </w:t>
+      </w:r>
+      <w:r>
+        <w:rPr>
+          <w:sz w:val="24"/>
+          <w:szCs w:val="24"/>
+        </w:rPr>
+        <w:t>sala</w:t>
+      </w:r>
+      <w:r>
+        <w:rPr>
+          <w:sz w:val="24"/>
+          <w:szCs w:val="24"/>
+        </w:rPr>
+        <w:t xml:space="preserve"> da </w:t>
+      </w:r>
+      <w:r>
+        <w:rPr>
+          <w:sz w:val="24"/>
+          <w:szCs w:val="24"/>
+        </w:rPr>
+        <w:t>E</w:t>
+      </w:r>
+      <w:r>
+        <w:rPr>
+          <w:sz w:val="24"/>
+          <w:szCs w:val="24"/>
+        </w:rPr>
+        <w:t>quipe Trincabotz</w:t>
+      </w:r>
+      <w:r>
+        <w:rPr>
+          <w:sz w:val="24"/>
+          <w:szCs w:val="24"/>
+        </w:rPr>
+        <w:t xml:space="preserve"> CEFET-MG</w:t>
+      </w:r>
+      <w:r>
+        <w:rPr>
+          <w:sz w:val="24"/>
+          <w:szCs w:val="24"/>
+        </w:rPr>
+        <w:t>.</w:t>
+      </w:r>
+    </w:p>
+    <w:p>
+      <w:pPr>
+        <w:numPr>
+          <w:ilvl w:val="5"/>
+          <w:numId w:val="17"/>
+        </w:numPr>
+        <w:spacing w:after="240" w:line="360" w:lineRule="auto"/>
+        <w:contextualSpacing w:val="0"/>
+        <w:rPr>
+          <w:sz w:val="24"/>
+          <w:szCs w:val="24"/>
+        </w:rPr>
+      </w:pPr>
+      <w:r>
+        <w:rPr>
+          <w:sz w:val="24"/>
+          <w:szCs w:val="24"/>
+        </w:rPr>
+        <w:t>É uma associação civil, sem fins lucrativos com personalidade Jurídica de direito privado, autonomia administrativa e financeira e com prazo de duração indeterminado</w:t>
+      </w:r>
+      <w:r>
+        <w:rPr>
+          <w:sz w:val="24"/>
+          <w:szCs w:val="24"/>
+        </w:rPr>
+        <w:t>.</w:t>
+      </w:r>
+    </w:p>
+    <w:p>
+      <w:pPr>
+        <w:numPr>
+          <w:ilvl w:val="5"/>
+          <w:numId w:val="17"/>
+        </w:numPr>
+        <w:spacing w:after="240" w:line="360" w:lineRule="auto"/>
+        <w:contextualSpacing w:val="0"/>
+        <w:rPr>
+          <w:sz w:val="24"/>
+          <w:szCs w:val="24"/>
+        </w:rPr>
+      </w:pPr>
+      <w:r>
+        <w:rPr>
+          <w:sz w:val="24"/>
+          <w:szCs w:val="24"/>
+        </w:rPr>
+        <w:t>Reger-se-á pelo seu Estatuto Social e por esse Regimento Interno, por legislação própria e por atos que forem baixados pelos órgãos competentes.</w:t>
+      </w:r>
+    </w:p>
+    <w:p>
+      <w:pPr>
+        <w:numPr>
+          <w:ilvl w:val="0"/>
+          <w:numId w:val="17"/>
+        </w:numPr>
+        <w:spacing w:after="240" w:line="360" w:lineRule="auto"/>
+        <w:contextualSpacing w:val="0"/>
+        <w:jc w:val="center"/>
+        <w:rPr>
+          <w:sz w:val="24"/>
+          <w:szCs w:val="24"/>
+        </w:rPr>
+      </w:pPr>
+      <w:r>
+        <w:rPr>
+          <w:b/>
+          <w:bCs/>
+          <w:sz w:val="24"/>
+          <w:szCs w:val="24"/>
+        </w:rPr>
+        <w:br/>
+      </w:r>
+      <w:r>
+        <w:rPr>
+          <w:b/>
+          <w:bCs/>
+          <w:sz w:val="24"/>
+          <w:szCs w:val="24"/>
+        </w:rPr>
         <w:t>DISPOSIÇÕES GERAIS</w:t>
       </w:r>
     </w:p>
     <w:p>
       <w:pPr>
-        <w:pStyle w:val="Ttulo2"/>
+        <w:numPr>
+          <w:ilvl w:val="3"/>
+          <w:numId w:val="17"/>
+        </w:numPr>
+        <w:spacing w:after="240" w:line="360" w:lineRule="auto"/>
+        <w:contextualSpacing w:val="0"/>
+        <w:rPr>
+          <w:sz w:val="24"/>
+          <w:szCs w:val="24"/>
+        </w:rPr>
+      </w:pPr>
+      <w:r>
+        <w:rPr>
+          <w:sz w:val="24"/>
+          <w:szCs w:val="24"/>
+        </w:rPr>
+        <w:t>A Equipe Trincabotz CEFET-MG também é doravante denominada como Equipe</w:t>
+      </w:r>
+      <w:r>
+        <w:rPr>
+          <w:sz w:val="24"/>
+          <w:szCs w:val="24"/>
+        </w:rPr>
+        <w:t xml:space="preserve"> neste documento</w:t>
+      </w:r>
+      <w:r>
+        <w:rPr>
+          <w:sz w:val="24"/>
+          <w:szCs w:val="24"/>
+        </w:rPr>
+        <w:t>.</w:t>
+      </w:r>
+    </w:p>
+    <w:p>
+      <w:pPr>
+        <w:numPr>
+          <w:ilvl w:val="3"/>
+          <w:numId w:val="17"/>
+        </w:numPr>
+        <w:spacing w:after="240" w:line="360" w:lineRule="auto"/>
+        <w:contextualSpacing w:val="0"/>
+        <w:rPr>
+          <w:sz w:val="24"/>
+          <w:szCs w:val="24"/>
+        </w:rPr>
+      </w:pPr>
+      <w:r>
+        <w:rPr>
+          <w:sz w:val="24"/>
+          <w:szCs w:val="24"/>
+        </w:rPr>
+        <w:t>A Equipe</w:t>
+      </w:r>
+      <w:r>
+        <w:rPr>
+          <w:sz w:val="24"/>
+          <w:szCs w:val="24"/>
+        </w:rPr>
+        <w:t xml:space="preserve"> é classificada como</w:t>
+      </w:r>
+      <w:r>
+        <w:rPr>
+          <w:sz w:val="24"/>
+          <w:szCs w:val="24"/>
+        </w:rPr>
+        <w:t xml:space="preserve"> as seguintes atividades de extensão</w:t>
+      </w:r>
+      <w:r>
+        <w:rPr>
+          <w:sz w:val="24"/>
+          <w:szCs w:val="24"/>
+        </w:rPr>
+        <w:t xml:space="preserve"> do CEFET-MG</w:t>
+      </w:r>
+      <w:r>
+        <w:rPr>
+          <w:sz w:val="24"/>
+          <w:szCs w:val="24"/>
+        </w:rPr>
+        <w:t>:</w:t>
+      </w:r>
+    </w:p>
+    <w:p>
+      <w:pPr>
+        <w:numPr>
+          <w:ilvl w:val="4"/>
+          <w:numId w:val="17"/>
+        </w:numPr>
+        <w:spacing w:after="240" w:line="360" w:lineRule="auto"/>
+        <w:contextualSpacing w:val="0"/>
+        <w:rPr>
+          <w:sz w:val="24"/>
+          <w:szCs w:val="24"/>
+        </w:rPr>
+      </w:pPr>
+      <w:r>
+        <w:rPr>
+          <w:sz w:val="24"/>
+          <w:szCs w:val="24"/>
+        </w:rPr>
+        <w:t>Uma Equipe de Competiçã</w:t>
+      </w:r>
+      <w:r>
+        <w:rPr>
+          <w:sz w:val="24"/>
+          <w:szCs w:val="24"/>
+        </w:rPr>
+        <w:t>o</w:t>
+      </w:r>
+      <w:r>
+        <w:rPr>
+          <w:sz w:val="24"/>
+          <w:szCs w:val="24"/>
+        </w:rPr>
+        <w:t>;</w:t>
+      </w:r>
+    </w:p>
+    <w:p>
+      <w:pPr>
+        <w:numPr>
+          <w:ilvl w:val="4"/>
+          <w:numId w:val="17"/>
+        </w:numPr>
+        <w:spacing w:after="240" w:line="360" w:lineRule="auto"/>
+        <w:contextualSpacing w:val="0"/>
+        <w:rPr>
+          <w:sz w:val="24"/>
+          <w:szCs w:val="24"/>
+        </w:rPr>
+      </w:pPr>
+      <w:r>
+        <w:rPr>
+          <w:sz w:val="24"/>
+          <w:szCs w:val="24"/>
+        </w:rPr>
+        <w:t xml:space="preserve">Uma Empresa </w:t>
+      </w:r>
+      <w:r>
+        <w:rPr>
+          <w:sz w:val="24"/>
+          <w:szCs w:val="24"/>
+        </w:rPr>
+        <w:t>Júnio</w:t>
+      </w:r>
+      <w:r>
+        <w:rPr>
+          <w:sz w:val="24"/>
+          <w:szCs w:val="24"/>
+        </w:rPr>
+        <w:t>r;</w:t>
+      </w:r>
+    </w:p>
+    <w:p>
+      <w:pPr>
+        <w:numPr>
+          <w:ilvl w:val="5"/>
+          <w:numId w:val="17"/>
+        </w:numPr>
+        <w:spacing w:after="240" w:line="360" w:lineRule="auto"/>
+        <w:contextualSpacing w:val="0"/>
+        <w:rPr>
+          <w:sz w:val="24"/>
+          <w:szCs w:val="24"/>
+        </w:rPr>
+      </w:pPr>
+      <w:r>
+        <w:rPr>
+          <w:sz w:val="24"/>
+          <w:szCs w:val="24"/>
+        </w:rPr>
+        <w:t>No registro dessas atividades de extensão perante o CEFET-MG, determina-se que:</w:t>
+      </w:r>
+    </w:p>
+    <w:p>
+      <w:pPr>
+        <w:numPr>
+          <w:ilvl w:val="6"/>
+          <w:numId w:val="17"/>
+        </w:numPr>
+        <w:spacing w:after="240" w:line="360" w:lineRule="auto"/>
+        <w:contextualSpacing w:val="0"/>
+        <w:rPr>
+          <w:sz w:val="24"/>
+          <w:szCs w:val="24"/>
+        </w:rPr>
+      </w:pPr>
+      <w:r>
+        <w:rPr>
+          <w:sz w:val="24"/>
+          <w:szCs w:val="24"/>
+        </w:rPr>
+        <w:t>O quadro de coordenação docente será o mesmo para as atividades de extensão, exceto em casos de força maior relacionados à própria instituição de ensino;</w:t>
+      </w:r>
+    </w:p>
+    <w:p>
+      <w:pPr>
+        <w:numPr>
+          <w:ilvl w:val="6"/>
+          <w:numId w:val="17"/>
+        </w:numPr>
+        <w:spacing w:after="240" w:line="360" w:lineRule="auto"/>
+        <w:contextualSpacing w:val="0"/>
+        <w:rPr>
+          <w:sz w:val="24"/>
+          <w:szCs w:val="24"/>
+        </w:rPr>
+      </w:pPr>
+      <w:r>
+        <w:rPr>
+          <w:sz w:val="24"/>
+          <w:szCs w:val="24"/>
+        </w:rPr>
+        <w:t>A admissão de novos membros na Equipe se dará por processo seletivo único</w:t>
+      </w:r>
+      <w:r>
+        <w:rPr>
+          <w:sz w:val="24"/>
+          <w:szCs w:val="24"/>
+        </w:rPr>
+        <w:t>, regido por edital próprio</w:t>
+      </w:r>
+      <w:r>
+        <w:rPr>
+          <w:sz w:val="24"/>
+          <w:szCs w:val="24"/>
+        </w:rPr>
+        <w:t>;</w:t>
+      </w:r>
+    </w:p>
+    <w:p>
+      <w:pPr>
+        <w:numPr>
+          <w:ilvl w:val="6"/>
+          <w:numId w:val="17"/>
+        </w:numPr>
+        <w:spacing w:after="240" w:line="360" w:lineRule="auto"/>
+        <w:contextualSpacing w:val="0"/>
+        <w:rPr>
+          <w:sz w:val="24"/>
+          <w:szCs w:val="24"/>
+        </w:rPr>
+      </w:pPr>
+      <w:r>
+        <w:rPr>
+          <w:sz w:val="24"/>
+          <w:szCs w:val="24"/>
+        </w:rPr>
+        <w:lastRenderedPageBreak/>
+        <w:t>O registro do membro em cada atividade</w:t>
+      </w:r>
+      <w:r>
+        <w:rPr>
+          <w:sz w:val="24"/>
+          <w:szCs w:val="24"/>
+        </w:rPr>
+        <w:t xml:space="preserve"> de extensão</w:t>
+      </w:r>
+      <w:r>
+        <w:rPr>
+          <w:sz w:val="24"/>
+          <w:szCs w:val="24"/>
+        </w:rPr>
+        <w:t xml:space="preserve"> se dará pelo tipo de atividade</w:t>
+      </w:r>
+      <w:r>
+        <w:rPr>
+          <w:sz w:val="24"/>
+          <w:szCs w:val="24"/>
+        </w:rPr>
+        <w:t xml:space="preserve"> por ele</w:t>
+      </w:r>
+      <w:r>
+        <w:rPr>
+          <w:sz w:val="24"/>
+          <w:szCs w:val="24"/>
+        </w:rPr>
+        <w:t xml:space="preserve"> exercida</w:t>
+      </w:r>
+      <w:r>
+        <w:rPr>
+          <w:sz w:val="24"/>
+          <w:szCs w:val="24"/>
+        </w:rPr>
+        <w:t xml:space="preserve"> na Equipe;</w:t>
+      </w:r>
+    </w:p>
+    <w:bookmarkEnd w:id="0"/>
+    <w:p>
+      <w:pPr>
+        <w:numPr>
+          <w:ilvl w:val="0"/>
+          <w:numId w:val="17"/>
+        </w:numPr>
+        <w:spacing w:after="240" w:line="360" w:lineRule="auto"/>
+        <w:contextualSpacing w:val="0"/>
+        <w:jc w:val="center"/>
+        <w:rPr>
+          <w:sz w:val="24"/>
+          <w:szCs w:val="24"/>
+        </w:rPr>
+      </w:pPr>
+      <w:r>
+        <w:rPr>
+          <w:b/>
+          <w:bCs/>
+          <w:sz w:val="24"/>
+          <w:szCs w:val="24"/>
+        </w:rPr>
+        <w:br/>
+        <w:t xml:space="preserve">DA </w:t>
+      </w:r>
+      <w:r>
+        <w:rPr>
+          <w:b/>
+          <w:bCs/>
+          <w:sz w:val="24"/>
+          <w:szCs w:val="24"/>
+        </w:rPr>
+        <w:t>MISSÃO, VISÃO E VALORES</w:t>
+      </w:r>
+    </w:p>
+    <w:p>
+      <w:pPr>
+        <w:numPr>
+          <w:ilvl w:val="3"/>
+          <w:numId w:val="17"/>
+        </w:numPr>
+        <w:spacing w:after="240" w:line="360" w:lineRule="auto"/>
+        <w:contextualSpacing w:val="0"/>
+        <w:rPr>
+          <w:sz w:val="24"/>
+          <w:szCs w:val="24"/>
+        </w:rPr>
+      </w:pPr>
+      <w:r>
+        <w:rPr>
+          <w:sz w:val="24"/>
+          <w:szCs w:val="24"/>
+        </w:rPr>
+        <w:t>Nossa missão é ser uma experiência prática de desenvolvimento de projetos de robótica para os estudantes do CEFET-MG, ao mesmo tempo em que aprimoramos suas habilidades de trabalho em equipe, gestão de pessoas, processos e financeira, contribuindo para o seu crescimento pessoal e profissional. Além disso, buscamos promover a integração com a comunidade externa e compartilhar nosso conhecimento e paixão pela robótica.</w:t>
+      </w:r>
+    </w:p>
+    <w:p>
+      <w:pPr>
+        <w:numPr>
+          <w:ilvl w:val="3"/>
+          <w:numId w:val="17"/>
+        </w:numPr>
+        <w:spacing w:after="240" w:line="360" w:lineRule="auto"/>
+        <w:contextualSpacing w:val="0"/>
+        <w:rPr>
+          <w:sz w:val="24"/>
+          <w:szCs w:val="24"/>
+        </w:rPr>
+      </w:pPr>
+      <w:r>
+        <w:rPr>
+          <w:sz w:val="24"/>
+          <w:szCs w:val="24"/>
+        </w:rPr>
+        <w:t>Nossa visão é:</w:t>
+      </w:r>
+    </w:p>
+    <w:p>
+      <w:pPr>
+        <w:pStyle w:val="PargrafodaLista"/>
+        <w:numPr>
+          <w:ilvl w:val="4"/>
+          <w:numId w:val="17"/>
+        </w:numPr>
+        <w:spacing w:after="240" w:line="360" w:lineRule="auto"/>
+        <w:contextualSpacing w:val="0"/>
+        <w:rPr>
+          <w:sz w:val="24"/>
+          <w:szCs w:val="24"/>
+        </w:rPr>
+      </w:pPr>
+      <w:r>
+        <w:rPr>
+          <w:sz w:val="24"/>
+          <w:szCs w:val="24"/>
+        </w:rPr>
+        <w:t xml:space="preserve">Ser reconhecida como referência nacional e internacional </w:t>
+      </w:r>
+      <w:r>
+        <w:rPr>
+          <w:sz w:val="24"/>
+          <w:szCs w:val="24"/>
+        </w:rPr>
+        <w:t>pela</w:t>
+      </w:r>
+      <w:r>
+        <w:rPr>
+          <w:sz w:val="24"/>
+          <w:szCs w:val="24"/>
+        </w:rPr>
+        <w:t xml:space="preserve"> excelência dos projetos de robótica e aplicações de engenharia;</w:t>
+      </w:r>
+    </w:p>
+    <w:p>
+      <w:pPr>
+        <w:pStyle w:val="PargrafodaLista"/>
+        <w:numPr>
+          <w:ilvl w:val="4"/>
+          <w:numId w:val="17"/>
+        </w:numPr>
+        <w:spacing w:after="240" w:line="360" w:lineRule="auto"/>
+        <w:contextualSpacing w:val="0"/>
+        <w:rPr>
+          <w:sz w:val="24"/>
+          <w:szCs w:val="24"/>
+        </w:rPr>
+      </w:pPr>
+      <w:r>
+        <w:rPr>
+          <w:sz w:val="24"/>
+          <w:szCs w:val="24"/>
+        </w:rPr>
+        <w:t>Estabelecer parcerias estratégicas com a iniciativa privada para ampliar o alcance e impacto de nossos projetos;</w:t>
+      </w:r>
+    </w:p>
+    <w:p>
+      <w:pPr>
+        <w:pStyle w:val="PargrafodaLista"/>
+        <w:numPr>
+          <w:ilvl w:val="4"/>
+          <w:numId w:val="17"/>
+        </w:numPr>
+        <w:spacing w:after="240" w:line="360" w:lineRule="auto"/>
+        <w:contextualSpacing w:val="0"/>
+        <w:rPr>
+          <w:sz w:val="24"/>
+          <w:szCs w:val="24"/>
+        </w:rPr>
+      </w:pPr>
+      <w:r>
+        <w:rPr>
+          <w:sz w:val="24"/>
+          <w:szCs w:val="24"/>
+        </w:rPr>
+        <w:t>Ser líderes inovadores, sempre prontos para enfrentar novos desafios e superar expectativas;</w:t>
+      </w:r>
+    </w:p>
+    <w:p>
+      <w:pPr>
+        <w:pStyle w:val="PargrafodaLista"/>
+        <w:numPr>
+          <w:ilvl w:val="4"/>
+          <w:numId w:val="17"/>
+        </w:numPr>
+        <w:spacing w:after="240" w:line="360" w:lineRule="auto"/>
+        <w:contextualSpacing w:val="0"/>
+        <w:rPr>
+          <w:sz w:val="24"/>
+          <w:szCs w:val="24"/>
+        </w:rPr>
+      </w:pPr>
+      <w:r>
+        <w:rPr>
+          <w:sz w:val="24"/>
+          <w:szCs w:val="24"/>
+        </w:rPr>
+        <w:t>Fomentar o desenvolvimento e aplicação de tecnologias inovadoras e compartilhar esses conhecimentos com a comunidade interna e externa.</w:t>
+      </w:r>
+    </w:p>
+    <w:p>
+      <w:pPr>
+        <w:numPr>
+          <w:ilvl w:val="3"/>
+          <w:numId w:val="17"/>
+        </w:numPr>
+        <w:spacing w:after="240" w:line="360" w:lineRule="auto"/>
+        <w:contextualSpacing w:val="0"/>
+        <w:rPr>
+          <w:sz w:val="24"/>
+          <w:szCs w:val="24"/>
+        </w:rPr>
+      </w:pPr>
+      <w:r>
+        <w:rPr>
+          <w:sz w:val="24"/>
+          <w:szCs w:val="24"/>
+        </w:rPr>
+        <w:t>Nossos valores são:</w:t>
+      </w:r>
+    </w:p>
+    <w:p>
+      <w:pPr>
+        <w:pStyle w:val="PargrafodaLista"/>
+        <w:numPr>
+          <w:ilvl w:val="4"/>
+          <w:numId w:val="17"/>
+        </w:numPr>
+        <w:spacing w:after="240" w:line="360" w:lineRule="auto"/>
+        <w:contextualSpacing w:val="0"/>
+        <w:rPr>
+          <w:sz w:val="24"/>
+          <w:szCs w:val="24"/>
+        </w:rPr>
+      </w:pPr>
+      <w:r>
+        <w:rPr>
+          <w:sz w:val="24"/>
+          <w:szCs w:val="24"/>
+        </w:rPr>
+        <w:t>Promover a integração da sociedade com o mundo tecnológico;</w:t>
+      </w:r>
+    </w:p>
+    <w:p>
+      <w:pPr>
+        <w:pStyle w:val="PargrafodaLista"/>
+        <w:numPr>
+          <w:ilvl w:val="4"/>
+          <w:numId w:val="17"/>
+        </w:numPr>
+        <w:spacing w:after="240" w:line="360" w:lineRule="auto"/>
+        <w:contextualSpacing w:val="0"/>
+        <w:rPr>
+          <w:sz w:val="24"/>
+          <w:szCs w:val="24"/>
+        </w:rPr>
+      </w:pPr>
+      <w:r>
+        <w:rPr>
+          <w:sz w:val="24"/>
+          <w:szCs w:val="24"/>
+        </w:rPr>
+        <w:t>Atuar de forma responsável, ética e transparente;</w:t>
+      </w:r>
+    </w:p>
+    <w:p>
+      <w:pPr>
+        <w:pStyle w:val="PargrafodaLista"/>
+        <w:numPr>
+          <w:ilvl w:val="4"/>
+          <w:numId w:val="17"/>
+        </w:numPr>
+        <w:spacing w:after="240" w:line="360" w:lineRule="auto"/>
+        <w:contextualSpacing w:val="0"/>
+        <w:rPr>
+          <w:sz w:val="24"/>
+          <w:szCs w:val="24"/>
+        </w:rPr>
+      </w:pPr>
+      <w:r>
+        <w:rPr>
+          <w:sz w:val="24"/>
+          <w:szCs w:val="24"/>
+        </w:rPr>
+        <w:t>Fomentar o espírito de equipe e colaboração;</w:t>
+      </w:r>
+    </w:p>
+    <w:p>
+      <w:pPr>
+        <w:pStyle w:val="PargrafodaLista"/>
+        <w:numPr>
+          <w:ilvl w:val="4"/>
+          <w:numId w:val="17"/>
+        </w:numPr>
+        <w:spacing w:after="240" w:line="360" w:lineRule="auto"/>
+        <w:contextualSpacing w:val="0"/>
+        <w:rPr>
+          <w:sz w:val="24"/>
+          <w:szCs w:val="24"/>
+        </w:rPr>
+      </w:pPr>
+      <w:r>
+        <w:rPr>
+          <w:sz w:val="24"/>
+          <w:szCs w:val="24"/>
+        </w:rPr>
+        <w:lastRenderedPageBreak/>
+        <w:t>Valorizar a honestidade e integridade</w:t>
+      </w:r>
+      <w:r>
+        <w:rPr>
+          <w:sz w:val="24"/>
+          <w:szCs w:val="24"/>
+        </w:rPr>
+        <w:t>;</w:t>
+      </w:r>
+    </w:p>
+    <w:p>
+      <w:pPr>
+        <w:pStyle w:val="PargrafodaLista"/>
+        <w:numPr>
+          <w:ilvl w:val="4"/>
+          <w:numId w:val="17"/>
+        </w:numPr>
+        <w:spacing w:after="240" w:line="360" w:lineRule="auto"/>
+        <w:contextualSpacing w:val="0"/>
+        <w:rPr>
+          <w:sz w:val="24"/>
+          <w:szCs w:val="24"/>
+        </w:rPr>
+      </w:pPr>
+      <w:r>
+        <w:rPr>
+          <w:sz w:val="24"/>
+          <w:szCs w:val="24"/>
+        </w:rPr>
+        <w:t>Buscar a excelência e inovação constante;</w:t>
+      </w:r>
+    </w:p>
+    <w:p>
+      <w:pPr>
+        <w:pStyle w:val="PargrafodaLista"/>
+        <w:numPr>
+          <w:ilvl w:val="4"/>
+          <w:numId w:val="17"/>
+        </w:numPr>
+        <w:spacing w:after="240" w:line="360" w:lineRule="auto"/>
+        <w:contextualSpacing w:val="0"/>
+        <w:rPr>
+          <w:sz w:val="24"/>
+          <w:szCs w:val="24"/>
+        </w:rPr>
+      </w:pPr>
+      <w:r>
+        <w:rPr>
+          <w:sz w:val="24"/>
+          <w:szCs w:val="24"/>
+        </w:rPr>
+        <w:t>Reconhecer e valorizar as diferenças individuais e cultur</w:t>
+      </w:r>
+      <w:r>
+        <w:rPr>
+          <w:sz w:val="24"/>
+          <w:szCs w:val="24"/>
+        </w:rPr>
+        <w:t>ais.</w:t>
+      </w:r>
+    </w:p>
+    <w:p>
+      <w:pPr>
+        <w:pStyle w:val="PargrafodaLista"/>
+        <w:numPr>
+          <w:ilvl w:val="0"/>
+          <w:numId w:val="17"/>
+        </w:numPr>
+        <w:spacing w:after="240" w:line="360" w:lineRule="auto"/>
+        <w:contextualSpacing w:val="0"/>
+        <w:jc w:val="center"/>
+        <w:rPr>
+          <w:sz w:val="24"/>
+          <w:szCs w:val="24"/>
+        </w:rPr>
+      </w:pPr>
+      <w:r>
+        <w:rPr>
+          <w:b/>
+          <w:bCs/>
+          <w:sz w:val="24"/>
+          <w:szCs w:val="24"/>
+        </w:rPr>
+        <w:br/>
+      </w:r>
+      <w:r>
+        <w:rPr>
+          <w:b/>
+          <w:bCs/>
+          <w:sz w:val="24"/>
+          <w:szCs w:val="24"/>
+        </w:rPr>
+        <w:t xml:space="preserve">DOS </w:t>
+      </w:r>
+      <w:r>
+        <w:rPr>
+          <w:b/>
+          <w:bCs/>
+          <w:sz w:val="24"/>
+          <w:szCs w:val="24"/>
+        </w:rPr>
+        <w:t>OBJETIVOS</w:t>
+      </w:r>
+    </w:p>
+    <w:p>
+      <w:pPr>
+        <w:pStyle w:val="PargrafodaLista"/>
+        <w:numPr>
+          <w:ilvl w:val="3"/>
+          <w:numId w:val="17"/>
+        </w:numPr>
+        <w:spacing w:after="240" w:line="360" w:lineRule="auto"/>
+        <w:contextualSpacing w:val="0"/>
+        <w:jc w:val="left"/>
+        <w:rPr>
+          <w:sz w:val="24"/>
+          <w:szCs w:val="24"/>
+        </w:rPr>
+      </w:pPr>
+      <w:r>
+        <w:rPr>
+          <w:sz w:val="24"/>
+          <w:szCs w:val="24"/>
+        </w:rPr>
+        <w:t xml:space="preserve">Os objetivos </w:t>
+      </w:r>
+      <w:r>
+        <w:rPr>
+          <w:sz w:val="24"/>
+          <w:szCs w:val="24"/>
+        </w:rPr>
+        <w:t>gerais</w:t>
+      </w:r>
+      <w:r>
+        <w:rPr>
+          <w:sz w:val="24"/>
+          <w:szCs w:val="24"/>
+        </w:rPr>
+        <w:t xml:space="preserve"> da equipe são:</w:t>
+      </w:r>
+    </w:p>
+    <w:p>
+      <w:pPr>
+        <w:pStyle w:val="PargrafodaLista"/>
+        <w:numPr>
+          <w:ilvl w:val="4"/>
+          <w:numId w:val="17"/>
+        </w:numPr>
+        <w:spacing w:after="240" w:line="360" w:lineRule="auto"/>
+        <w:contextualSpacing w:val="0"/>
+        <w:jc w:val="left"/>
+        <w:rPr>
+          <w:sz w:val="24"/>
+          <w:szCs w:val="24"/>
+        </w:rPr>
+      </w:pPr>
+      <w:r>
+        <w:rPr>
+          <w:sz w:val="24"/>
+          <w:szCs w:val="24"/>
+        </w:rPr>
+        <w:t>Desenvolvimento de projetos de robôs;</w:t>
+      </w:r>
+    </w:p>
+    <w:p>
+      <w:pPr>
+        <w:pStyle w:val="PargrafodaLista"/>
+        <w:numPr>
+          <w:ilvl w:val="4"/>
+          <w:numId w:val="17"/>
+        </w:numPr>
+        <w:spacing w:after="240" w:line="360" w:lineRule="auto"/>
+        <w:contextualSpacing w:val="0"/>
+        <w:jc w:val="left"/>
+        <w:rPr>
+          <w:sz w:val="24"/>
+          <w:szCs w:val="24"/>
+        </w:rPr>
+      </w:pPr>
+      <w:r>
+        <w:rPr>
+          <w:sz w:val="24"/>
+          <w:szCs w:val="24"/>
+        </w:rPr>
+        <w:t>Participação em competições de robótica;</w:t>
+      </w:r>
+    </w:p>
+    <w:p>
+      <w:pPr>
+        <w:pStyle w:val="PargrafodaLista"/>
+        <w:numPr>
+          <w:ilvl w:val="4"/>
+          <w:numId w:val="17"/>
+        </w:numPr>
+        <w:spacing w:after="240" w:line="360" w:lineRule="auto"/>
+        <w:contextualSpacing w:val="0"/>
+        <w:jc w:val="left"/>
+        <w:rPr>
+          <w:sz w:val="24"/>
+          <w:szCs w:val="24"/>
+        </w:rPr>
+      </w:pPr>
+      <w:r>
+        <w:rPr>
+          <w:sz w:val="24"/>
+          <w:szCs w:val="24"/>
+        </w:rPr>
+        <w:t>Participação e organização de eventos relacionados à robótica, engenharia e tecnologia;</w:t>
+      </w:r>
+    </w:p>
+    <w:p>
+      <w:pPr>
+        <w:pStyle w:val="PargrafodaLista"/>
+        <w:numPr>
+          <w:ilvl w:val="4"/>
+          <w:numId w:val="17"/>
+        </w:numPr>
+        <w:spacing w:after="240" w:line="360" w:lineRule="auto"/>
+        <w:contextualSpacing w:val="0"/>
+        <w:jc w:val="left"/>
+        <w:rPr>
+          <w:sz w:val="24"/>
+          <w:szCs w:val="24"/>
+        </w:rPr>
+      </w:pPr>
+      <w:r>
+        <w:rPr>
+          <w:sz w:val="24"/>
+          <w:szCs w:val="24"/>
+        </w:rPr>
+        <w:t>Desenvolvimento de soluções e novas tecnologias em engenharia;</w:t>
+      </w:r>
+    </w:p>
+    <w:p>
+      <w:pPr>
+        <w:pStyle w:val="PargrafodaLista"/>
+        <w:numPr>
+          <w:ilvl w:val="3"/>
+          <w:numId w:val="17"/>
+        </w:numPr>
+        <w:spacing w:after="240" w:line="360" w:lineRule="auto"/>
+        <w:contextualSpacing w:val="0"/>
+        <w:jc w:val="left"/>
+        <w:rPr>
+          <w:sz w:val="24"/>
+          <w:szCs w:val="24"/>
+        </w:rPr>
+      </w:pPr>
+      <w:r>
+        <w:rPr>
+          <w:sz w:val="24"/>
+          <w:szCs w:val="24"/>
+        </w:rPr>
+        <w:t xml:space="preserve">Os objetivos </w:t>
+      </w:r>
+      <w:r>
+        <w:rPr>
+          <w:sz w:val="24"/>
+          <w:szCs w:val="24"/>
+        </w:rPr>
+        <w:t>humanos</w:t>
+      </w:r>
+      <w:r>
+        <w:rPr>
+          <w:sz w:val="24"/>
+          <w:szCs w:val="24"/>
+        </w:rPr>
+        <w:t xml:space="preserve"> da equipe são:</w:t>
+      </w:r>
+    </w:p>
+    <w:p>
+      <w:pPr>
+        <w:pStyle w:val="PargrafodaLista"/>
+        <w:numPr>
+          <w:ilvl w:val="4"/>
+          <w:numId w:val="17"/>
+        </w:numPr>
+        <w:spacing w:after="240" w:line="360" w:lineRule="auto"/>
+        <w:contextualSpacing w:val="0"/>
+        <w:jc w:val="left"/>
+        <w:rPr>
+          <w:sz w:val="24"/>
+          <w:szCs w:val="24"/>
+        </w:rPr>
+      </w:pPr>
+      <w:r>
+        <w:rPr>
+          <w:sz w:val="24"/>
+          <w:szCs w:val="24"/>
+        </w:rPr>
+        <w:t>Promover um ambiente de trabalho onde haja respeito e cooperação entre todos os seus integrantes, de forma a permitir o desenvolvimento de diversos tipos de conhecimento</w:t>
+      </w:r>
+      <w:r>
+        <w:rPr>
+          <w:sz w:val="24"/>
+          <w:szCs w:val="24"/>
+        </w:rPr>
+        <w:t>;</w:t>
+      </w:r>
+    </w:p>
+    <w:p>
+      <w:pPr>
+        <w:pStyle w:val="PargrafodaLista"/>
+        <w:numPr>
+          <w:ilvl w:val="4"/>
+          <w:numId w:val="17"/>
+        </w:numPr>
+        <w:spacing w:after="240" w:line="360" w:lineRule="auto"/>
+        <w:contextualSpacing w:val="0"/>
+        <w:jc w:val="left"/>
+        <w:rPr>
+          <w:sz w:val="24"/>
+          <w:szCs w:val="24"/>
+        </w:rPr>
+      </w:pPr>
+      <w:r>
+        <w:rPr>
+          <w:sz w:val="24"/>
+          <w:szCs w:val="24"/>
+        </w:rPr>
+        <w:t>Possibilitar a todos seus integrantes oportunidades de crescimento técnico e pessoal através da prática e do trabalho em equipe</w:t>
+      </w:r>
+      <w:r>
+        <w:rPr>
+          <w:sz w:val="24"/>
+          <w:szCs w:val="24"/>
+        </w:rPr>
+        <w:t>;</w:t>
+      </w:r>
+    </w:p>
+    <w:p>
+      <w:pPr>
+        <w:pStyle w:val="PargrafodaLista"/>
+        <w:numPr>
+          <w:ilvl w:val="4"/>
+          <w:numId w:val="17"/>
+        </w:numPr>
+        <w:spacing w:after="240" w:line="360" w:lineRule="auto"/>
+        <w:contextualSpacing w:val="0"/>
+        <w:jc w:val="left"/>
+        <w:rPr>
+          <w:sz w:val="24"/>
+          <w:szCs w:val="24"/>
+        </w:rPr>
+      </w:pPr>
+      <w:r>
+        <w:rPr>
+          <w:sz w:val="24"/>
+          <w:szCs w:val="24"/>
+        </w:rPr>
+        <w:t>Proporcionar a seus membros as condições necessárias ara a aplicação prática de conhecimentos teóricos relativos aos cursos do Centro Federal de Educação Tecnológica de Minas Gerais, troncando-os capacitados e qualificados para o mercado de trabalho;</w:t>
+      </w:r>
+    </w:p>
+    <w:p>
+      <w:pPr>
+        <w:pStyle w:val="PargrafodaLista"/>
+        <w:numPr>
+          <w:ilvl w:val="4"/>
+          <w:numId w:val="17"/>
+        </w:numPr>
+        <w:spacing w:after="240" w:line="360" w:lineRule="auto"/>
+        <w:contextualSpacing w:val="0"/>
+        <w:jc w:val="left"/>
+        <w:rPr>
+          <w:sz w:val="24"/>
+          <w:szCs w:val="24"/>
+        </w:rPr>
+      </w:pPr>
+      <w:r>
+        <w:rPr>
+          <w:sz w:val="24"/>
+          <w:szCs w:val="24"/>
+        </w:rPr>
+        <w:t>Criar oportunidades de posicionamento dos seus ex-membros no mercado de trabalho através das conexões</w:t>
+      </w:r>
+      <w:r>
+        <w:rPr>
+          <w:sz w:val="24"/>
+          <w:szCs w:val="24"/>
+        </w:rPr>
+        <w:t xml:space="preserve"> com</w:t>
+      </w:r>
+      <w:r>
+        <w:rPr>
+          <w:sz w:val="24"/>
+          <w:szCs w:val="24"/>
+        </w:rPr>
+        <w:t xml:space="preserve"> empresas</w:t>
+      </w:r>
+      <w:r>
+        <w:rPr>
+          <w:sz w:val="24"/>
+          <w:szCs w:val="24"/>
+        </w:rPr>
+        <w:t>.</w:t>
+      </w:r>
+    </w:p>
+    <w:p>
+      <w:pPr>
+        <w:pStyle w:val="PargrafodaLista"/>
+        <w:numPr>
+          <w:ilvl w:val="3"/>
+          <w:numId w:val="17"/>
+        </w:numPr>
+        <w:spacing w:after="240" w:line="360" w:lineRule="auto"/>
+        <w:contextualSpacing w:val="0"/>
+        <w:jc w:val="left"/>
+        <w:rPr>
+          <w:sz w:val="24"/>
+          <w:szCs w:val="24"/>
+        </w:rPr>
+      </w:pPr>
+      <w:r>
+        <w:rPr>
+          <w:sz w:val="24"/>
+          <w:szCs w:val="24"/>
+        </w:rPr>
+        <w:lastRenderedPageBreak/>
+        <w:t>Os objetivos institucionais da equipe são:</w:t>
+      </w:r>
+    </w:p>
+    <w:p>
+      <w:pPr>
+        <w:pStyle w:val="PargrafodaLista"/>
+        <w:numPr>
+          <w:ilvl w:val="4"/>
+          <w:numId w:val="17"/>
+        </w:numPr>
+        <w:spacing w:after="240" w:line="360" w:lineRule="auto"/>
+        <w:contextualSpacing w:val="0"/>
+        <w:jc w:val="left"/>
+        <w:rPr>
+          <w:sz w:val="24"/>
+          <w:szCs w:val="24"/>
+        </w:rPr>
+      </w:pPr>
+      <w:r>
+        <w:rPr>
+          <w:sz w:val="24"/>
+          <w:szCs w:val="24"/>
+        </w:rPr>
+        <w:t>Integra</w:t>
+      </w:r>
+      <w:r>
+        <w:rPr>
+          <w:sz w:val="24"/>
+          <w:szCs w:val="24"/>
+        </w:rPr>
+        <w:t>r</w:t>
+      </w:r>
+      <w:r>
+        <w:rPr>
+          <w:sz w:val="24"/>
+          <w:szCs w:val="24"/>
+        </w:rPr>
+        <w:t xml:space="preserve"> </w:t>
+      </w:r>
+      <w:r>
+        <w:rPr>
+          <w:sz w:val="24"/>
+          <w:szCs w:val="24"/>
+        </w:rPr>
+        <w:t>o</w:t>
+      </w:r>
+      <w:r>
+        <w:rPr>
+          <w:sz w:val="24"/>
+          <w:szCs w:val="24"/>
+        </w:rPr>
+        <w:t xml:space="preserve"> corpo docente e discente do CEFET-MG para o desenvolvimento dos projetos e atividades da </w:t>
+      </w:r>
+      <w:r>
+        <w:rPr>
+          <w:sz w:val="24"/>
+          <w:szCs w:val="24"/>
+        </w:rPr>
+        <w:t>E</w:t>
+      </w:r>
+      <w:r>
+        <w:rPr>
+          <w:sz w:val="24"/>
+          <w:szCs w:val="24"/>
+        </w:rPr>
+        <w:t>quipe;</w:t>
+      </w:r>
+    </w:p>
+    <w:p>
+      <w:pPr>
+        <w:pStyle w:val="PargrafodaLista"/>
+        <w:numPr>
+          <w:ilvl w:val="4"/>
+          <w:numId w:val="17"/>
+        </w:numPr>
+        <w:spacing w:after="240" w:line="360" w:lineRule="auto"/>
+        <w:contextualSpacing w:val="0"/>
+        <w:jc w:val="left"/>
+        <w:rPr>
+          <w:sz w:val="24"/>
+          <w:szCs w:val="24"/>
+        </w:rPr>
+      </w:pPr>
+      <w:r>
+        <w:rPr>
+          <w:sz w:val="24"/>
+          <w:szCs w:val="24"/>
+        </w:rPr>
+        <w:t>Ser uma plataforma para o protagonismo estudantil no CEFET-MG;</w:t>
+      </w:r>
+    </w:p>
+    <w:p>
+      <w:pPr>
+        <w:pStyle w:val="PargrafodaLista"/>
+        <w:numPr>
+          <w:ilvl w:val="4"/>
+          <w:numId w:val="17"/>
+        </w:numPr>
+        <w:spacing w:after="240" w:line="360" w:lineRule="auto"/>
+        <w:contextualSpacing w:val="0"/>
+        <w:jc w:val="left"/>
+        <w:rPr>
+          <w:sz w:val="24"/>
+          <w:szCs w:val="24"/>
+        </w:rPr>
+      </w:pPr>
+      <w:r>
+        <w:rPr>
+          <w:sz w:val="24"/>
+          <w:szCs w:val="24"/>
+        </w:rPr>
+        <w:t>Ser uma atividade de extensão buscada voluntariamente pelos alunos devido à sua proposta de valor.</w:t>
+      </w:r>
+    </w:p>
+    <w:p>
+      <w:pPr>
+        <w:pStyle w:val="PargrafodaLista"/>
+        <w:numPr>
+          <w:ilvl w:val="3"/>
+          <w:numId w:val="17"/>
+        </w:numPr>
+        <w:spacing w:after="240" w:line="360" w:lineRule="auto"/>
+        <w:contextualSpacing w:val="0"/>
+        <w:jc w:val="left"/>
+        <w:rPr>
+          <w:sz w:val="24"/>
+          <w:szCs w:val="24"/>
+        </w:rPr>
+      </w:pPr>
+      <w:r>
+        <w:rPr>
+          <w:sz w:val="24"/>
+          <w:szCs w:val="24"/>
+        </w:rPr>
+        <w:t>O objetivo externo da equipe</w:t>
+      </w:r>
+      <w:r>
+        <w:rPr>
+          <w:sz w:val="24"/>
+          <w:szCs w:val="24"/>
+        </w:rPr>
+        <w:t>, como atividade de extensão</w:t>
+      </w:r>
+      <w:r>
+        <w:rPr>
+          <w:sz w:val="24"/>
+          <w:szCs w:val="24"/>
+        </w:rPr>
+        <w:t>,</w:t>
+      </w:r>
+      <w:r>
+        <w:rPr>
+          <w:sz w:val="24"/>
+          <w:szCs w:val="24"/>
+        </w:rPr>
+        <w:t xml:space="preserve"> </w:t>
+      </w:r>
+      <w:r>
+        <w:rPr>
+          <w:sz w:val="24"/>
+          <w:szCs w:val="24"/>
+        </w:rPr>
+        <w:t xml:space="preserve">é </w:t>
+      </w:r>
+      <w:r>
+        <w:rPr>
+          <w:sz w:val="24"/>
+          <w:szCs w:val="24"/>
+        </w:rPr>
+        <w:t>promover e divulgar a equipe como um elo entre</w:t>
+      </w:r>
+      <w:r>
+        <w:rPr>
+          <w:sz w:val="24"/>
+          <w:szCs w:val="24"/>
+        </w:rPr>
+        <w:t xml:space="preserve"> a</w:t>
+      </w:r>
+      <w:r>
+        <w:rPr>
+          <w:sz w:val="24"/>
+          <w:szCs w:val="24"/>
+        </w:rPr>
+        <w:t xml:space="preserve"> comunidade externa ao </w:t>
+      </w:r>
+      <w:r>
+        <w:rPr>
+          <w:sz w:val="24"/>
+          <w:szCs w:val="24"/>
+        </w:rPr>
+        <w:t>CEFET-MG</w:t>
+      </w:r>
+      <w:r>
+        <w:rPr>
+          <w:sz w:val="24"/>
+          <w:szCs w:val="24"/>
+        </w:rPr>
+        <w:t xml:space="preserve"> </w:t>
+      </w:r>
+      <w:r>
+        <w:rPr>
+          <w:sz w:val="24"/>
+          <w:szCs w:val="24"/>
+        </w:rPr>
+        <w:t xml:space="preserve">com </w:t>
+      </w:r>
+      <w:r>
+        <w:rPr>
+          <w:sz w:val="24"/>
+          <w:szCs w:val="24"/>
+        </w:rPr>
+        <w:t>o que é desenvolvido pelo corpo da instituição</w:t>
+      </w:r>
+      <w:r>
+        <w:rPr>
+          <w:sz w:val="24"/>
+          <w:szCs w:val="24"/>
+        </w:rPr>
+        <w:t>, representado pela Equipe</w:t>
+      </w:r>
+      <w:r>
+        <w:rPr>
+          <w:sz w:val="24"/>
+          <w:szCs w:val="24"/>
+        </w:rPr>
+        <w:t>.</w:t>
+      </w:r>
+    </w:p>
+    <w:p>
+      <w:pPr>
+        <w:pStyle w:val="PargrafodaLista"/>
+        <w:numPr>
+          <w:ilvl w:val="0"/>
+          <w:numId w:val="17"/>
+        </w:numPr>
+        <w:spacing w:after="240" w:line="360" w:lineRule="auto"/>
+        <w:contextualSpacing w:val="0"/>
+        <w:jc w:val="center"/>
+        <w:rPr>
+          <w:sz w:val="24"/>
+          <w:szCs w:val="24"/>
+        </w:rPr>
+      </w:pPr>
+      <w:r>
+        <w:rPr>
+          <w:sz w:val="24"/>
+          <w:szCs w:val="24"/>
+        </w:rPr>
+        <w:br/>
+      </w:r>
+      <w:r>
+        <w:rPr>
+          <w:b/>
+          <w:bCs/>
+          <w:sz w:val="24"/>
+          <w:szCs w:val="24"/>
+        </w:rPr>
+        <w:t>DAS ATIVIDADES</w:t>
+      </w:r>
+    </w:p>
+    <w:p>
+      <w:pPr>
+        <w:pStyle w:val="PargrafodaLista"/>
         <w:numPr>
           <w:ilvl w:val="1"/>
-          <w:numId w:val="14"/>
-        </w:numPr>
-        <w:spacing w:before="0" w:after="240"/>
-      </w:pPr>
-      <w:r>
-        <w:t>Da Denominação, Foro, Sede, Finalidade e Duração</w:t>
-      </w:r>
-    </w:p>
-    <w:p>
-      <w:pPr>
-        <w:pStyle w:val="Ttulo3"/>
+          <w:numId w:val="17"/>
+        </w:numPr>
+        <w:spacing w:after="240" w:line="360" w:lineRule="auto"/>
+        <w:contextualSpacing w:val="0"/>
+        <w:jc w:val="center"/>
+        <w:rPr>
+          <w:sz w:val="24"/>
+          <w:szCs w:val="24"/>
+        </w:rPr>
+      </w:pPr>
+      <w:r>
+        <w:rPr>
+          <w:b/>
+          <w:bCs/>
+          <w:sz w:val="24"/>
+          <w:szCs w:val="24"/>
+        </w:rPr>
+        <w:br/>
+        <w:t>DISPOSIÇÕES</w:t>
+      </w:r>
+      <w:r>
+        <w:rPr>
+          <w:b/>
+          <w:bCs/>
+          <w:sz w:val="24"/>
+          <w:szCs w:val="24"/>
+        </w:rPr>
+        <w:t xml:space="preserve"> GERAIS</w:t>
+      </w:r>
+      <w:r>
+        <w:rPr>
+          <w:b/>
+          <w:bCs/>
+          <w:sz w:val="24"/>
+          <w:szCs w:val="24"/>
+        </w:rPr>
+        <w:t xml:space="preserve"> SOBRE AS ATIVIDADES</w:t>
+      </w:r>
+    </w:p>
+    <w:p>
+      <w:pPr>
+        <w:pStyle w:val="PargrafodaLista"/>
+        <w:numPr>
+          <w:ilvl w:val="3"/>
+          <w:numId w:val="17"/>
+        </w:numPr>
+        <w:spacing w:after="240" w:line="360" w:lineRule="auto"/>
+        <w:contextualSpacing w:val="0"/>
+        <w:jc w:val="left"/>
+        <w:rPr>
+          <w:sz w:val="24"/>
+          <w:szCs w:val="24"/>
+        </w:rPr>
+      </w:pPr>
+      <w:r>
+        <w:rPr>
+          <w:sz w:val="24"/>
+          <w:szCs w:val="24"/>
+        </w:rPr>
+        <w:t>As atividades desenvolvidas pela equipe são divididas entre:</w:t>
+      </w:r>
+    </w:p>
+    <w:p>
+      <w:pPr>
+        <w:pStyle w:val="PargrafodaLista"/>
         <w:numPr>
           <w:ilvl w:val="4"/>
-          <w:numId w:val="14"/>
-        </w:numPr>
-        <w:spacing w:before="0" w:after="240"/>
-      </w:pPr>
-      <w:r>
-        <w:t xml:space="preserve">A TRINCABOTZ CEFET-MG – EQUIPE DE ROBÓTICA APLICADA À COMPETIÇÕES doravante denominada Equipe Trincabotz CEFET-MG, é </w:t>
-      </w:r>
-      <w:r>
-        <w:t>uma</w:t>
-      </w:r>
-      <w:r>
-        <w:t xml:space="preserve"> Equipe de Competição e</w:t>
-      </w:r>
-      <w:r>
-        <w:t xml:space="preserve"> Empresa Júnior Departamento de Engenharia Mecânica do Campus Nova Gameleira do Centro Federal de Educação Tecnológica de Minas Gerais</w:t>
-      </w:r>
-      <w:r>
+          <w:numId w:val="17"/>
+        </w:numPr>
+        <w:spacing w:after="240" w:line="360" w:lineRule="auto"/>
+        <w:contextualSpacing w:val="0"/>
+        <w:jc w:val="left"/>
+        <w:rPr>
+          <w:sz w:val="24"/>
+          <w:szCs w:val="24"/>
+        </w:rPr>
+      </w:pPr>
+      <w:r>
+        <w:rPr>
+          <w:sz w:val="24"/>
+          <w:szCs w:val="24"/>
+        </w:rPr>
+        <w:t>Internas</w:t>
+      </w:r>
+    </w:p>
+    <w:p>
+      <w:pPr>
+        <w:pStyle w:val="PargrafodaLista"/>
+        <w:numPr>
+          <w:ilvl w:val="4"/>
+          <w:numId w:val="17"/>
+        </w:numPr>
+        <w:spacing w:after="240" w:line="360" w:lineRule="auto"/>
+        <w:contextualSpacing w:val="0"/>
+        <w:jc w:val="left"/>
+        <w:rPr>
+          <w:sz w:val="24"/>
+          <w:szCs w:val="24"/>
+        </w:rPr>
+      </w:pPr>
+      <w:r>
+        <w:rPr>
+          <w:sz w:val="24"/>
+          <w:szCs w:val="24"/>
+        </w:rPr>
+        <w:t>Externas</w:t>
+      </w:r>
+    </w:p>
+    <w:p>
+      <w:pPr>
+        <w:pStyle w:val="PargrafodaLista"/>
+        <w:numPr>
+          <w:ilvl w:val="1"/>
+          <w:numId w:val="17"/>
+        </w:numPr>
+        <w:spacing w:after="240" w:line="360" w:lineRule="auto"/>
+        <w:contextualSpacing w:val="0"/>
+        <w:jc w:val="center"/>
+        <w:rPr>
+          <w:sz w:val="24"/>
+          <w:szCs w:val="24"/>
+        </w:rPr>
+      </w:pPr>
+      <w:r>
+        <w:rPr>
+          <w:b/>
+          <w:bCs/>
+          <w:sz w:val="24"/>
+          <w:szCs w:val="24"/>
+        </w:rPr>
+        <w:br/>
+        <w:t>DAS ATIVIDADES</w:t>
+      </w:r>
+      <w:r>
+        <w:rPr>
+          <w:b/>
+          <w:bCs/>
+          <w:sz w:val="24"/>
+          <w:szCs w:val="24"/>
+        </w:rPr>
+        <w:t xml:space="preserve"> INTERNAS</w:t>
+      </w:r>
+    </w:p>
+    <w:p>
+      <w:pPr>
+        <w:pStyle w:val="PargrafodaLista"/>
+        <w:numPr>
+          <w:ilvl w:val="2"/>
+          <w:numId w:val="17"/>
+        </w:numPr>
+        <w:spacing w:after="240" w:line="360" w:lineRule="auto"/>
+        <w:contextualSpacing w:val="0"/>
+        <w:jc w:val="center"/>
+        <w:rPr>
+          <w:sz w:val="24"/>
+          <w:szCs w:val="24"/>
+        </w:rPr>
+      </w:pPr>
+      <w:r>
+        <w:rPr>
+          <w:b/>
+          <w:bCs/>
+          <w:sz w:val="24"/>
+          <w:szCs w:val="24"/>
+        </w:rPr>
+        <w:br/>
+        <w:t>DE DESENVOLVIMENTO DE PROJETOS DE ENGENHARIA</w:t>
+      </w:r>
+    </w:p>
+    <w:p>
+      <w:pPr>
+        <w:pStyle w:val="PargrafodaLista"/>
+        <w:numPr>
+          <w:ilvl w:val="3"/>
+          <w:numId w:val="17"/>
+        </w:numPr>
+        <w:spacing w:after="240" w:line="360" w:lineRule="auto"/>
+        <w:contextualSpacing w:val="0"/>
+        <w:jc w:val="left"/>
+        <w:rPr>
+          <w:sz w:val="24"/>
+          <w:szCs w:val="24"/>
+        </w:rPr>
+      </w:pPr>
+      <w:r>
+        <w:rPr>
+          <w:sz w:val="24"/>
+          <w:szCs w:val="24"/>
+        </w:rPr>
+        <w:t>O desenvolvimento de robôs para participação em competições de robótica é uma atividade interna de desenvolvimento de projetos de engenharia da equipe.</w:t>
+      </w:r>
+    </w:p>
+    <w:p>
+      <w:pPr>
+        <w:pStyle w:val="PargrafodaLista"/>
+        <w:numPr>
+          <w:ilvl w:val="5"/>
+          <w:numId w:val="17"/>
+        </w:numPr>
+        <w:spacing w:after="240" w:line="360" w:lineRule="auto"/>
+        <w:contextualSpacing w:val="0"/>
+        <w:jc w:val="left"/>
+        <w:rPr>
+          <w:sz w:val="24"/>
+          <w:szCs w:val="24"/>
+        </w:rPr>
+      </w:pPr>
+      <w:r>
+        <w:rPr>
+          <w:sz w:val="24"/>
+          <w:szCs w:val="24"/>
+        </w:rPr>
+        <w:t xml:space="preserve">É a principal atividade de desenvolvimento de projetos de engenharia da </w:t>
+      </w:r>
+      <w:r>
+        <w:rPr>
+          <w:sz w:val="24"/>
+          <w:szCs w:val="24"/>
+        </w:rPr>
+        <w:t>E</w:t>
+      </w:r>
+      <w:r>
+        <w:rPr>
+          <w:sz w:val="24"/>
+          <w:szCs w:val="24"/>
+        </w:rPr>
+        <w:t>quipe;</w:t>
+      </w:r>
+    </w:p>
+    <w:p>
+      <w:pPr>
+        <w:pStyle w:val="PargrafodaLista"/>
+        <w:numPr>
+          <w:ilvl w:val="5"/>
+          <w:numId w:val="17"/>
+        </w:numPr>
+        <w:spacing w:after="240" w:line="360" w:lineRule="auto"/>
+        <w:contextualSpacing w:val="0"/>
+        <w:jc w:val="left"/>
+        <w:rPr>
+          <w:sz w:val="24"/>
+          <w:szCs w:val="24"/>
+        </w:rPr>
+      </w:pPr>
+      <w:r>
+        <w:rPr>
+          <w:sz w:val="24"/>
+          <w:szCs w:val="24"/>
+        </w:rPr>
+        <w:lastRenderedPageBreak/>
+        <w:t>Deve ser acompanhada pelo do professor coordenador e coordenador(es) adjunto(s) da Equipe</w:t>
+      </w:r>
+      <w:r>
+        <w:rPr>
+          <w:sz w:val="24"/>
+          <w:szCs w:val="24"/>
+        </w:rPr>
         <w:t>.</w:t>
       </w:r>
     </w:p>
     <w:p>
       <w:pPr>
+        <w:pStyle w:val="PargrafodaLista"/>
+        <w:numPr>
+          <w:ilvl w:val="5"/>
+          <w:numId w:val="17"/>
+        </w:numPr>
+        <w:spacing w:after="240" w:line="360" w:lineRule="auto"/>
+        <w:contextualSpacing w:val="0"/>
+        <w:jc w:val="left"/>
+        <w:rPr>
+          <w:sz w:val="24"/>
+          <w:szCs w:val="24"/>
+        </w:rPr>
+      </w:pPr>
+      <w:r>
+        <w:rPr>
+          <w:sz w:val="24"/>
+          <w:szCs w:val="24"/>
+        </w:rPr>
+        <w:t>Os robôs são desenvolvidos de acordo com as categorias de competição que vão participar, podendo ser, mas não se limitando à:</w:t>
+      </w:r>
+    </w:p>
+    <w:p>
+      <w:pPr>
+        <w:pStyle w:val="PargrafodaLista"/>
+        <w:numPr>
+          <w:ilvl w:val="6"/>
+          <w:numId w:val="17"/>
+        </w:numPr>
+        <w:spacing w:after="240" w:line="360" w:lineRule="auto"/>
+        <w:contextualSpacing w:val="0"/>
+        <w:jc w:val="left"/>
+        <w:rPr>
+          <w:sz w:val="24"/>
+          <w:szCs w:val="24"/>
+        </w:rPr>
+      </w:pPr>
+      <w:r>
+        <w:rPr>
+          <w:sz w:val="24"/>
+          <w:szCs w:val="24"/>
+        </w:rPr>
+        <w:t>Robôs de combate ou de sumô, desenvolvidos para combate contra um adversário por vez, podendo ser rádio controlados ou autônomos;</w:t>
+      </w:r>
+    </w:p>
+    <w:p>
+      <w:pPr>
+        <w:pStyle w:val="PargrafodaLista"/>
+        <w:numPr>
+          <w:ilvl w:val="6"/>
+          <w:numId w:val="17"/>
+        </w:numPr>
+        <w:spacing w:after="240" w:line="360" w:lineRule="auto"/>
+        <w:contextualSpacing w:val="0"/>
+        <w:jc w:val="left"/>
+        <w:rPr>
+          <w:sz w:val="24"/>
+          <w:szCs w:val="24"/>
+        </w:rPr>
+      </w:pPr>
+      <w:r>
+        <w:rPr>
+          <w:sz w:val="24"/>
+          <w:szCs w:val="24"/>
+        </w:rPr>
+        <w:t>Robôs desenvolvidos para desempenhar uma tarefa específica de forma autônoma, como completar um traçado ou desafio com regras definidas;</w:t>
+      </w:r>
+    </w:p>
+    <w:p>
+      <w:pPr>
+        <w:pStyle w:val="PargrafodaLista"/>
+        <w:numPr>
+          <w:ilvl w:val="5"/>
+          <w:numId w:val="17"/>
+        </w:numPr>
+        <w:spacing w:after="240" w:line="360" w:lineRule="auto"/>
+        <w:contextualSpacing w:val="0"/>
+        <w:jc w:val="left"/>
+        <w:rPr>
+          <w:sz w:val="24"/>
+          <w:szCs w:val="24"/>
+        </w:rPr>
+      </w:pPr>
+      <w:r>
+        <w:rPr>
+          <w:sz w:val="24"/>
+          <w:szCs w:val="24"/>
+        </w:rPr>
+        <w:t>O desenvolvimento de robôs na Equipe é um processo que integra duas principais áreas da engenharia:</w:t>
+      </w:r>
+    </w:p>
+    <w:p>
+      <w:pPr>
+        <w:pStyle w:val="PargrafodaLista"/>
+        <w:numPr>
+          <w:ilvl w:val="6"/>
+          <w:numId w:val="17"/>
+        </w:numPr>
+        <w:spacing w:after="240" w:line="360" w:lineRule="auto"/>
+        <w:contextualSpacing w:val="0"/>
+        <w:jc w:val="left"/>
+        <w:rPr>
+          <w:sz w:val="24"/>
+          <w:szCs w:val="24"/>
+        </w:rPr>
+      </w:pPr>
+      <w:r>
+        <w:rPr>
+          <w:sz w:val="24"/>
+          <w:szCs w:val="24"/>
+        </w:rPr>
+        <w:t>A mecânica, que engloba:</w:t>
+      </w:r>
+    </w:p>
+    <w:p>
+      <w:pPr>
+        <w:pStyle w:val="PargrafodaLista"/>
+        <w:numPr>
+          <w:ilvl w:val="7"/>
+          <w:numId w:val="17"/>
+        </w:numPr>
+        <w:spacing w:after="240" w:line="360" w:lineRule="auto"/>
+        <w:contextualSpacing w:val="0"/>
+        <w:jc w:val="left"/>
+        <w:rPr>
+          <w:sz w:val="24"/>
+          <w:szCs w:val="24"/>
+        </w:rPr>
+      </w:pPr>
+      <w:r>
+        <w:rPr>
+          <w:sz w:val="24"/>
+          <w:szCs w:val="24"/>
+        </w:rPr>
+        <w:t>Projeto dos robôs utilizando software de CAD 3D Solidworks;</w:t>
+      </w:r>
+    </w:p>
+    <w:p>
+      <w:pPr>
+        <w:pStyle w:val="PargrafodaLista"/>
+        <w:numPr>
+          <w:ilvl w:val="7"/>
+          <w:numId w:val="17"/>
+        </w:numPr>
+        <w:spacing w:after="240" w:line="360" w:lineRule="auto"/>
+        <w:contextualSpacing w:val="0"/>
+        <w:jc w:val="left"/>
+        <w:rPr>
+          <w:sz w:val="24"/>
+          <w:szCs w:val="24"/>
+        </w:rPr>
+      </w:pPr>
+      <w:r>
+        <w:rPr>
+          <w:sz w:val="24"/>
+          <w:szCs w:val="24"/>
+        </w:rPr>
+        <w:t>Projeto de acordo com os processos de fabricação existentes;</w:t>
+      </w:r>
+    </w:p>
+    <w:p>
+      <w:pPr>
+        <w:pStyle w:val="PargrafodaLista"/>
+        <w:numPr>
+          <w:ilvl w:val="7"/>
+          <w:numId w:val="17"/>
+        </w:numPr>
+        <w:spacing w:after="240" w:line="360" w:lineRule="auto"/>
+        <w:contextualSpacing w:val="0"/>
+        <w:jc w:val="left"/>
+        <w:rPr>
+          <w:sz w:val="24"/>
+          <w:szCs w:val="24"/>
+        </w:rPr>
+      </w:pPr>
+      <w:r>
+        <w:rPr>
+          <w:sz w:val="24"/>
+          <w:szCs w:val="24"/>
+        </w:rPr>
+        <w:t>Dimensionamento dos sistemas ativos do robô como locomoção, discos de impacto e outros atuadores;</w:t>
+      </w:r>
+    </w:p>
+    <w:p>
+      <w:pPr>
+        <w:pStyle w:val="PargrafodaLista"/>
+        <w:numPr>
+          <w:ilvl w:val="7"/>
+          <w:numId w:val="17"/>
+        </w:numPr>
+        <w:spacing w:after="240" w:line="360" w:lineRule="auto"/>
+        <w:contextualSpacing w:val="0"/>
+        <w:jc w:val="left"/>
+        <w:rPr>
+          <w:sz w:val="24"/>
+          <w:szCs w:val="24"/>
+        </w:rPr>
+      </w:pPr>
+      <w:r>
+        <w:rPr>
+          <w:sz w:val="24"/>
+          <w:szCs w:val="24"/>
+        </w:rPr>
+        <w:t>Dimensionamento e análise dos elementos mecânicos desses robôs para suportarem os esforços físicos previstos durante o funcionamento;</w:t>
+      </w:r>
+    </w:p>
+    <w:p>
+      <w:pPr>
+        <w:pStyle w:val="PargrafodaLista"/>
+        <w:numPr>
+          <w:ilvl w:val="7"/>
+          <w:numId w:val="17"/>
+        </w:numPr>
+        <w:spacing w:after="240" w:line="360" w:lineRule="auto"/>
+        <w:contextualSpacing w:val="0"/>
+        <w:jc w:val="left"/>
+        <w:rPr>
+          <w:sz w:val="24"/>
+          <w:szCs w:val="24"/>
+        </w:rPr>
+      </w:pPr>
+      <w:r>
+        <w:rPr>
+          <w:sz w:val="24"/>
+          <w:szCs w:val="24"/>
+        </w:rPr>
+        <w:t>Usinagem de peças para os robôs utilizando diferentes métodos de fabricação;</w:t>
+      </w:r>
+    </w:p>
+    <w:p>
+      <w:pPr>
+        <w:pStyle w:val="PargrafodaLista"/>
+        <w:numPr>
+          <w:ilvl w:val="7"/>
+          <w:numId w:val="17"/>
+        </w:numPr>
+        <w:spacing w:after="240" w:line="360" w:lineRule="auto"/>
+        <w:contextualSpacing w:val="0"/>
+        <w:jc w:val="left"/>
+        <w:rPr>
+          <w:sz w:val="24"/>
+          <w:szCs w:val="24"/>
+        </w:rPr>
+      </w:pPr>
+      <w:r>
+        <w:rPr>
+          <w:sz w:val="24"/>
+          <w:szCs w:val="24"/>
+        </w:rPr>
+        <w:t>Montagem e manutenção dos projetos, em preparação para, ou durante competições.</w:t>
+      </w:r>
+    </w:p>
+    <w:p>
+      <w:pPr>
+        <w:pStyle w:val="PargrafodaLista"/>
+        <w:numPr>
+          <w:ilvl w:val="6"/>
+          <w:numId w:val="17"/>
+        </w:numPr>
+        <w:spacing w:after="240" w:line="360" w:lineRule="auto"/>
+        <w:contextualSpacing w:val="0"/>
+        <w:jc w:val="left"/>
+        <w:rPr>
+          <w:sz w:val="24"/>
+          <w:szCs w:val="24"/>
+        </w:rPr>
+      </w:pPr>
+      <w:r>
+        <w:rPr>
+          <w:sz w:val="24"/>
+          <w:szCs w:val="24"/>
+        </w:rPr>
+        <w:t>A eletrônica, que engloba:</w:t>
+      </w:r>
+    </w:p>
+    <w:p>
+      <w:pPr>
+        <w:pStyle w:val="PargrafodaLista"/>
+        <w:numPr>
+          <w:ilvl w:val="7"/>
+          <w:numId w:val="17"/>
+        </w:numPr>
+        <w:spacing w:after="240" w:line="360" w:lineRule="auto"/>
+        <w:contextualSpacing w:val="0"/>
+        <w:jc w:val="left"/>
+        <w:rPr>
+          <w:sz w:val="24"/>
+          <w:szCs w:val="24"/>
+        </w:rPr>
+      </w:pPr>
+      <w:r>
+        <w:rPr>
+          <w:sz w:val="24"/>
+          <w:szCs w:val="24"/>
+        </w:rPr>
+        <w:t>Desenvolvimento de dispositivos eletrônicos para controle dos robôs;</w:t>
+      </w:r>
+    </w:p>
+    <w:p>
+      <w:pPr>
+        <w:pStyle w:val="PargrafodaLista"/>
+        <w:numPr>
+          <w:ilvl w:val="7"/>
+          <w:numId w:val="17"/>
+        </w:numPr>
+        <w:spacing w:after="240" w:line="360" w:lineRule="auto"/>
+        <w:contextualSpacing w:val="0"/>
+        <w:jc w:val="left"/>
+        <w:rPr>
+          <w:sz w:val="24"/>
+          <w:szCs w:val="24"/>
+        </w:rPr>
+      </w:pPr>
+      <w:r>
+        <w:rPr>
+          <w:sz w:val="24"/>
+          <w:szCs w:val="24"/>
+        </w:rPr>
+        <w:t>Programação dos microcontroladores dos dispositivos eletrônicos para controle;</w:t>
+      </w:r>
+    </w:p>
+    <w:p>
+      <w:pPr>
+        <w:pStyle w:val="PargrafodaLista"/>
+        <w:numPr>
+          <w:ilvl w:val="7"/>
+          <w:numId w:val="17"/>
+        </w:numPr>
+        <w:spacing w:after="240" w:line="360" w:lineRule="auto"/>
+        <w:contextualSpacing w:val="0"/>
+        <w:jc w:val="left"/>
+        <w:rPr>
+          <w:sz w:val="24"/>
+          <w:szCs w:val="24"/>
+        </w:rPr>
+      </w:pPr>
+      <w:r>
+        <w:rPr>
+          <w:sz w:val="24"/>
+          <w:szCs w:val="24"/>
+        </w:rPr>
+        <w:lastRenderedPageBreak/>
+        <w:t>Projeto e fabricação de placas de circuito impresso para os dispositivos eletrônicos de controle, utilizando o software de CAD Altium;</w:t>
+      </w:r>
+    </w:p>
+    <w:p>
+      <w:pPr>
+        <w:pStyle w:val="PargrafodaLista"/>
+        <w:numPr>
+          <w:ilvl w:val="7"/>
+          <w:numId w:val="17"/>
+        </w:numPr>
+        <w:spacing w:after="240" w:line="360" w:lineRule="auto"/>
+        <w:contextualSpacing w:val="0"/>
+        <w:jc w:val="left"/>
+        <w:rPr>
+          <w:sz w:val="24"/>
+          <w:szCs w:val="24"/>
+        </w:rPr>
+      </w:pPr>
+      <w:r>
+        <w:rPr>
+          <w:sz w:val="24"/>
+          <w:szCs w:val="24"/>
+        </w:rPr>
+        <w:t>Montagem, configuração e manutenção dos sistemas de controle e de eletrônica de potência dos motores do robô;</w:t>
+      </w:r>
+    </w:p>
+    <w:p>
+      <w:pPr>
+        <w:pStyle w:val="PargrafodaLista"/>
+        <w:numPr>
+          <w:ilvl w:val="7"/>
+          <w:numId w:val="17"/>
+        </w:numPr>
+        <w:spacing w:after="240" w:line="360" w:lineRule="auto"/>
+        <w:contextualSpacing w:val="0"/>
+        <w:jc w:val="left"/>
+        <w:rPr>
+          <w:sz w:val="24"/>
+          <w:szCs w:val="24"/>
+        </w:rPr>
+      </w:pPr>
+      <w:r>
+        <w:rPr>
+          <w:sz w:val="24"/>
+          <w:szCs w:val="24"/>
+        </w:rPr>
+        <w:t>Desenvolvimento de dispositivos de comunicação e interfaces entre o robô e o usuário.</w:t>
+      </w:r>
+    </w:p>
+    <w:p>
+      <w:pPr>
+        <w:pStyle w:val="PargrafodaLista"/>
+        <w:numPr>
+          <w:ilvl w:val="5"/>
+          <w:numId w:val="17"/>
+        </w:numPr>
+        <w:spacing w:after="240" w:line="360" w:lineRule="auto"/>
+        <w:contextualSpacing w:val="0"/>
+        <w:jc w:val="left"/>
+        <w:rPr>
+          <w:sz w:val="24"/>
+          <w:szCs w:val="24"/>
+        </w:rPr>
+      </w:pPr>
+      <w:r>
+        <w:rPr>
+          <w:sz w:val="24"/>
+          <w:szCs w:val="24"/>
+        </w:rPr>
+        <w:t>É um processo caracterizado pela melhoria contínua, baseado nas informações coletadas em testes e competições.</w:t>
+      </w:r>
+    </w:p>
+    <w:p>
+      <w:pPr>
+        <w:pStyle w:val="PargrafodaLista"/>
+        <w:numPr>
+          <w:ilvl w:val="3"/>
+          <w:numId w:val="17"/>
+        </w:numPr>
+        <w:spacing w:after="240" w:line="360" w:lineRule="auto"/>
+        <w:contextualSpacing w:val="0"/>
+        <w:jc w:val="left"/>
+        <w:rPr>
+          <w:sz w:val="24"/>
+          <w:szCs w:val="24"/>
+        </w:rPr>
+      </w:pPr>
+      <w:r>
+        <w:rPr>
+          <w:sz w:val="24"/>
+          <w:szCs w:val="24"/>
+        </w:rPr>
+        <w:t>O desenvolvimento de projetos de engenharia para fins de externos é uma atividade interna da equipe.</w:t>
+      </w:r>
+    </w:p>
+    <w:p>
+      <w:pPr>
+        <w:pStyle w:val="PargrafodaLista"/>
+        <w:numPr>
+          <w:ilvl w:val="5"/>
+          <w:numId w:val="17"/>
+        </w:numPr>
+        <w:spacing w:after="240" w:line="360" w:lineRule="auto"/>
+        <w:contextualSpacing w:val="0"/>
+        <w:jc w:val="left"/>
+        <w:rPr>
+          <w:sz w:val="24"/>
+          <w:szCs w:val="24"/>
+        </w:rPr>
+      </w:pPr>
+      <w:r>
+        <w:rPr>
+          <w:sz w:val="24"/>
+          <w:szCs w:val="24"/>
+        </w:rPr>
+        <w:t>Os fins externos mencionados no caput do artigo abrangem todos os objetivos externos listados na Seção III - Atividades Externas, exceto a participação em competições de robótica.</w:t>
+      </w:r>
+    </w:p>
+    <w:p>
+      <w:pPr>
+        <w:pStyle w:val="PargrafodaLista"/>
+        <w:numPr>
+          <w:ilvl w:val="5"/>
+          <w:numId w:val="17"/>
+        </w:numPr>
+        <w:spacing w:after="240" w:line="360" w:lineRule="auto"/>
+        <w:contextualSpacing w:val="0"/>
+        <w:jc w:val="left"/>
+        <w:rPr>
+          <w:sz w:val="24"/>
+          <w:szCs w:val="24"/>
+        </w:rPr>
+      </w:pPr>
+      <w:r>
+        <w:rPr>
+          <w:sz w:val="24"/>
+          <w:szCs w:val="24"/>
+        </w:rPr>
+        <w:t>O desenvolvimento de cada projeto deve ser acompanhado por pelo menos 1 (um) supervisor.</w:t>
+      </w:r>
+    </w:p>
+    <w:p>
+      <w:pPr>
+        <w:pStyle w:val="PargrafodaLista"/>
+        <w:numPr>
+          <w:ilvl w:val="5"/>
+          <w:numId w:val="17"/>
+        </w:numPr>
+        <w:spacing w:after="240" w:line="360" w:lineRule="auto"/>
+        <w:contextualSpacing w:val="0"/>
+        <w:jc w:val="left"/>
+        <w:rPr>
+          <w:sz w:val="24"/>
+          <w:szCs w:val="24"/>
+        </w:rPr>
+      </w:pPr>
+      <w:r>
+        <w:rPr>
+          <w:sz w:val="24"/>
+          <w:szCs w:val="24"/>
+        </w:rPr>
+        <w:t>O(s) supervisor(es) deve(m) ter experiência comprovada nas áreas de engenharia abrangidas pelo projeto.</w:t>
+      </w:r>
+    </w:p>
+    <w:p>
+      <w:pPr>
+        <w:pStyle w:val="PargrafodaLista"/>
+        <w:numPr>
+          <w:ilvl w:val="5"/>
+          <w:numId w:val="17"/>
+        </w:numPr>
+        <w:spacing w:after="240" w:line="360" w:lineRule="auto"/>
+        <w:contextualSpacing w:val="0"/>
+        <w:jc w:val="left"/>
+        <w:rPr>
+          <w:sz w:val="24"/>
+          <w:szCs w:val="24"/>
+        </w:rPr>
+      </w:pPr>
+      <w:r>
+        <w:rPr>
+          <w:sz w:val="24"/>
+          <w:szCs w:val="24"/>
+        </w:rPr>
+        <w:t>A avaliação das áreas da engenharia abrangidas pelo projeto será definida pelo professor coordenador da Equipe.</w:t>
+      </w:r>
+    </w:p>
+    <w:p>
+      <w:pPr>
+        <w:pStyle w:val="PargrafodaLista"/>
+        <w:numPr>
+          <w:ilvl w:val="5"/>
+          <w:numId w:val="17"/>
+        </w:numPr>
+        <w:spacing w:after="240" w:line="360" w:lineRule="auto"/>
+        <w:contextualSpacing w:val="0"/>
+        <w:jc w:val="left"/>
+        <w:rPr>
+          <w:sz w:val="24"/>
+          <w:szCs w:val="24"/>
+        </w:rPr>
+      </w:pPr>
+      <w:r>
+        <w:rPr>
+          <w:sz w:val="24"/>
+          <w:szCs w:val="24"/>
+        </w:rPr>
+        <w:t>Cada área de abrangência deve ter um supervisor, podendo um supervisionar mais de uma área, se qualificado para tal.</w:t>
+      </w:r>
+    </w:p>
+    <w:p>
+      <w:pPr>
+        <w:pStyle w:val="PargrafodaLista"/>
+        <w:numPr>
+          <w:ilvl w:val="5"/>
+          <w:numId w:val="17"/>
+        </w:numPr>
+        <w:spacing w:after="240" w:line="360" w:lineRule="auto"/>
+        <w:contextualSpacing w:val="0"/>
+        <w:jc w:val="left"/>
+        <w:rPr>
+          <w:sz w:val="24"/>
+          <w:szCs w:val="24"/>
+        </w:rPr>
+      </w:pPr>
+      <w:r>
+        <w:rPr>
+          <w:sz w:val="24"/>
+          <w:szCs w:val="24"/>
+        </w:rPr>
+        <w:t>O(s) supervisor(es) deve(m) ser docente(s) do CEFET-MG.</w:t>
+      </w:r>
+    </w:p>
+    <w:p>
+      <w:pPr>
+        <w:pStyle w:val="PargrafodaLista"/>
+        <w:numPr>
+          <w:ilvl w:val="5"/>
+          <w:numId w:val="17"/>
+        </w:numPr>
+        <w:spacing w:after="240" w:line="360" w:lineRule="auto"/>
+        <w:contextualSpacing w:val="0"/>
+        <w:jc w:val="left"/>
+        <w:rPr>
+          <w:sz w:val="24"/>
+          <w:szCs w:val="24"/>
+        </w:rPr>
+      </w:pPr>
+      <w:r>
+        <w:rPr>
+          <w:sz w:val="24"/>
+          <w:szCs w:val="24"/>
+        </w:rPr>
+        <w:t>O(s) supervisor(es) do projeto deve(m) aprová-lo para sua entrega.</w:t>
+      </w:r>
+    </w:p>
+    <w:p>
+      <w:pPr>
+        <w:pStyle w:val="PargrafodaLista"/>
+        <w:numPr>
+          <w:ilvl w:val="5"/>
+          <w:numId w:val="17"/>
+        </w:numPr>
+        <w:spacing w:after="240" w:line="360" w:lineRule="auto"/>
+        <w:contextualSpacing w:val="0"/>
+        <w:jc w:val="left"/>
+        <w:rPr>
+          <w:sz w:val="24"/>
+          <w:szCs w:val="24"/>
+        </w:rPr>
+      </w:pPr>
+      <w:r>
+        <w:rPr>
+          <w:sz w:val="24"/>
+          <w:szCs w:val="24"/>
+        </w:rPr>
+        <w:lastRenderedPageBreak/>
+        <w:t>O(s) aluno(s) envolvido(s) no desenvolvimento deve(m) ser da(s) área(s) de engenharia abrangida(s) pelo projeto.</w:t>
+      </w:r>
+    </w:p>
+    <w:p>
+      <w:pPr>
+        <w:pStyle w:val="PargrafodaLista"/>
+        <w:numPr>
+          <w:ilvl w:val="2"/>
+          <w:numId w:val="17"/>
+        </w:numPr>
+        <w:spacing w:after="240" w:line="360" w:lineRule="auto"/>
+        <w:contextualSpacing w:val="0"/>
+        <w:jc w:val="center"/>
+        <w:rPr>
+          <w:sz w:val="24"/>
+          <w:szCs w:val="24"/>
+        </w:rPr>
+      </w:pPr>
+      <w:r>
+        <w:rPr>
+          <w:sz w:val="24"/>
+          <w:szCs w:val="24"/>
+        </w:rPr>
+        <w:br/>
+      </w:r>
+      <w:r>
+        <w:rPr>
+          <w:b/>
+          <w:bCs/>
+          <w:sz w:val="24"/>
+          <w:szCs w:val="24"/>
+        </w:rPr>
+        <w:t>DE GESTÃO E ADMINISTRAÇÃO</w:t>
+      </w:r>
+    </w:p>
+    <w:p>
+      <w:pPr>
+        <w:pStyle w:val="PargrafodaLista"/>
+        <w:numPr>
+          <w:ilvl w:val="3"/>
+          <w:numId w:val="17"/>
+        </w:numPr>
+        <w:spacing w:after="240" w:line="360" w:lineRule="auto"/>
+        <w:contextualSpacing w:val="0"/>
+        <w:jc w:val="left"/>
+        <w:rPr>
+          <w:sz w:val="24"/>
+          <w:szCs w:val="24"/>
+        </w:rPr>
+      </w:pPr>
+      <w:r>
+        <w:rPr>
+          <w:sz w:val="24"/>
+          <w:szCs w:val="24"/>
+        </w:rPr>
+        <w:t>A gestão e administração são atividades internas da equipe essenciais para seu funcionamento:</w:t>
+      </w:r>
+      <w:r>
+        <w:rPr>
+          <w:sz w:val="24"/>
+          <w:szCs w:val="24"/>
+        </w:rPr>
+        <w:t xml:space="preserve">  </w:t>
+      </w:r>
+    </w:p>
+    <w:p>
+      <w:pPr>
+        <w:pStyle w:val="PargrafodaLista"/>
+        <w:numPr>
+          <w:ilvl w:val="4"/>
+          <w:numId w:val="17"/>
+        </w:numPr>
+        <w:spacing w:after="240" w:line="360" w:lineRule="auto"/>
+        <w:contextualSpacing w:val="0"/>
+        <w:jc w:val="left"/>
+        <w:rPr>
+          <w:sz w:val="24"/>
+          <w:szCs w:val="24"/>
+        </w:rPr>
+      </w:pPr>
+      <w:r>
+        <w:rPr>
+          <w:sz w:val="24"/>
+          <w:szCs w:val="24"/>
+        </w:rPr>
+        <w:t>Planejamento para execução de todas outras atividades;</w:t>
+      </w:r>
+    </w:p>
+    <w:p>
+      <w:pPr>
+        <w:pStyle w:val="PargrafodaLista"/>
+        <w:numPr>
+          <w:ilvl w:val="4"/>
+          <w:numId w:val="17"/>
+        </w:numPr>
+        <w:spacing w:after="240" w:line="360" w:lineRule="auto"/>
+        <w:contextualSpacing w:val="0"/>
+        <w:jc w:val="left"/>
+        <w:rPr>
+          <w:sz w:val="24"/>
+          <w:szCs w:val="24"/>
+        </w:rPr>
+      </w:pPr>
+      <w:r>
+        <w:rPr>
+          <w:sz w:val="24"/>
+          <w:szCs w:val="24"/>
+        </w:rPr>
+        <w:t xml:space="preserve">Planejamento </w:t>
+      </w:r>
+      <w:r>
+        <w:rPr>
+          <w:sz w:val="24"/>
+          <w:szCs w:val="24"/>
+        </w:rPr>
+        <w:t>e</w:t>
+      </w:r>
+      <w:r>
+        <w:rPr>
+          <w:sz w:val="24"/>
+          <w:szCs w:val="24"/>
+        </w:rPr>
+        <w:t xml:space="preserve"> gestão de recursos humanos</w:t>
+      </w:r>
+      <w:r>
+        <w:rPr>
+          <w:sz w:val="24"/>
+          <w:szCs w:val="24"/>
+        </w:rPr>
+        <w:t xml:space="preserve"> e processos seletivos</w:t>
+      </w:r>
+      <w:r>
+        <w:rPr>
+          <w:sz w:val="24"/>
+          <w:szCs w:val="24"/>
+        </w:rPr>
+        <w:t>;</w:t>
+      </w:r>
+    </w:p>
+    <w:p>
+      <w:pPr>
+        <w:pStyle w:val="PargrafodaLista"/>
+        <w:numPr>
+          <w:ilvl w:val="4"/>
+          <w:numId w:val="17"/>
+        </w:numPr>
+        <w:spacing w:after="240" w:line="360" w:lineRule="auto"/>
+        <w:contextualSpacing w:val="0"/>
+        <w:jc w:val="left"/>
+        <w:rPr>
+          <w:sz w:val="24"/>
+          <w:szCs w:val="24"/>
+        </w:rPr>
+      </w:pPr>
+      <w:r>
+        <w:rPr>
+          <w:sz w:val="24"/>
+          <w:szCs w:val="24"/>
+        </w:rPr>
+        <w:t xml:space="preserve">Planejamento e execução </w:t>
+      </w:r>
+      <w:r>
+        <w:rPr>
+          <w:sz w:val="24"/>
+          <w:szCs w:val="24"/>
+        </w:rPr>
+        <w:t>de despesas</w:t>
+      </w:r>
+      <w:r>
+        <w:rPr>
+          <w:sz w:val="24"/>
+          <w:szCs w:val="24"/>
+        </w:rPr>
+        <w:t>;</w:t>
+      </w:r>
+    </w:p>
+    <w:p>
+      <w:pPr>
+        <w:pStyle w:val="PargrafodaLista"/>
+        <w:numPr>
+          <w:ilvl w:val="4"/>
+          <w:numId w:val="17"/>
+        </w:numPr>
+        <w:spacing w:after="240" w:line="360" w:lineRule="auto"/>
+        <w:contextualSpacing w:val="0"/>
+        <w:jc w:val="left"/>
+        <w:rPr>
+          <w:sz w:val="24"/>
+          <w:szCs w:val="24"/>
+        </w:rPr>
+      </w:pPr>
+      <w:r>
+        <w:rPr>
+          <w:sz w:val="24"/>
+          <w:szCs w:val="24"/>
+        </w:rPr>
+        <w:t>Planejamento e captação de recursos</w:t>
+      </w:r>
+      <w:r>
+        <w:rPr>
+          <w:sz w:val="24"/>
+          <w:szCs w:val="24"/>
+        </w:rPr>
+        <w:t xml:space="preserve"> financeiros;</w:t>
+      </w:r>
+    </w:p>
+    <w:p>
+      <w:pPr>
+        <w:pStyle w:val="PargrafodaLista"/>
+        <w:numPr>
+          <w:ilvl w:val="4"/>
+          <w:numId w:val="17"/>
+        </w:numPr>
+        <w:spacing w:after="240" w:line="360" w:lineRule="auto"/>
+        <w:contextualSpacing w:val="0"/>
+        <w:jc w:val="left"/>
+        <w:rPr>
+          <w:sz w:val="24"/>
+          <w:szCs w:val="24"/>
+        </w:rPr>
+      </w:pPr>
+      <w:r>
+        <w:rPr>
+          <w:sz w:val="24"/>
+          <w:szCs w:val="24"/>
+        </w:rPr>
+        <w:t>Planejamento e elaboração de processos para participação em eventos;</w:t>
+      </w:r>
+    </w:p>
+    <w:p>
+      <w:pPr>
+        <w:pStyle w:val="PargrafodaLista"/>
+        <w:numPr>
+          <w:ilvl w:val="1"/>
+          <w:numId w:val="17"/>
+        </w:numPr>
+        <w:spacing w:after="240" w:line="360" w:lineRule="auto"/>
+        <w:contextualSpacing w:val="0"/>
+        <w:jc w:val="center"/>
+        <w:rPr>
+          <w:sz w:val="24"/>
+          <w:szCs w:val="24"/>
+        </w:rPr>
+      </w:pPr>
+      <w:r>
+        <w:rPr>
+          <w:sz w:val="24"/>
+          <w:szCs w:val="24"/>
+        </w:rPr>
+        <w:br/>
+      </w:r>
+      <w:r>
+        <w:rPr>
+          <w:b/>
+          <w:bCs/>
+          <w:sz w:val="24"/>
+          <w:szCs w:val="24"/>
+        </w:rPr>
+        <w:t>DAS ATIVIDADES EXTERNAS</w:t>
+      </w:r>
+    </w:p>
+    <w:p>
+      <w:pPr>
+        <w:pStyle w:val="PargrafodaLista"/>
+        <w:numPr>
+          <w:ilvl w:val="2"/>
+          <w:numId w:val="17"/>
+        </w:numPr>
+        <w:spacing w:after="240" w:line="360" w:lineRule="auto"/>
+        <w:contextualSpacing w:val="0"/>
+        <w:jc w:val="center"/>
+        <w:rPr>
+          <w:sz w:val="24"/>
+          <w:szCs w:val="24"/>
+        </w:rPr>
+      </w:pPr>
+      <w:r>
+        <w:rPr>
+          <w:b/>
+          <w:bCs/>
+          <w:sz w:val="24"/>
+          <w:szCs w:val="24"/>
+        </w:rPr>
+        <w:br/>
+        <w:t>DOS EVENTOS</w:t>
+      </w:r>
+    </w:p>
+    <w:p>
+      <w:pPr>
+        <w:pStyle w:val="PargrafodaLista"/>
+        <w:numPr>
+          <w:ilvl w:val="3"/>
+          <w:numId w:val="17"/>
+        </w:numPr>
+        <w:spacing w:after="240" w:line="360" w:lineRule="auto"/>
+        <w:contextualSpacing w:val="0"/>
+        <w:jc w:val="left"/>
+        <w:rPr>
+          <w:sz w:val="24"/>
+          <w:szCs w:val="24"/>
+        </w:rPr>
+      </w:pPr>
+      <w:r>
+        <w:rPr>
+          <w:sz w:val="24"/>
+          <w:szCs w:val="24"/>
+        </w:rPr>
+        <w:t>A</w:t>
+      </w:r>
+      <w:r>
+        <w:rPr>
+          <w:sz w:val="24"/>
+          <w:szCs w:val="24"/>
+        </w:rPr>
+        <w:t xml:space="preserve"> participação em competições de robótica</w:t>
+      </w:r>
+    </w:p>
+    <w:p>
+      <w:pPr>
+        <w:pStyle w:val="PargrafodaLista"/>
+        <w:numPr>
+          <w:ilvl w:val="3"/>
+          <w:numId w:val="17"/>
+        </w:numPr>
+        <w:spacing w:after="240" w:line="360" w:lineRule="auto"/>
+        <w:contextualSpacing w:val="0"/>
+        <w:jc w:val="left"/>
+        <w:rPr>
+          <w:sz w:val="24"/>
+          <w:szCs w:val="24"/>
+        </w:rPr>
+      </w:pPr>
+      <w:r>
+        <w:rPr>
+          <w:sz w:val="24"/>
+          <w:szCs w:val="24"/>
+        </w:rPr>
+        <w:t>A</w:t>
+      </w:r>
+      <w:r>
+        <w:rPr>
+          <w:sz w:val="24"/>
+          <w:szCs w:val="24"/>
+        </w:rPr>
+        <w:t xml:space="preserve"> participação em eventos para exposição</w:t>
+      </w:r>
+      <w:r>
+        <w:rPr>
+          <w:sz w:val="24"/>
+          <w:szCs w:val="24"/>
+        </w:rPr>
+        <w:t xml:space="preserve"> </w:t>
+      </w:r>
+    </w:p>
+    <w:p>
+      <w:pPr>
+        <w:pStyle w:val="PargrafodaLista"/>
+        <w:numPr>
+          <w:ilvl w:val="3"/>
+          <w:numId w:val="17"/>
+        </w:numPr>
+        <w:spacing w:after="240" w:line="360" w:lineRule="auto"/>
+        <w:contextualSpacing w:val="0"/>
+        <w:jc w:val="left"/>
+        <w:rPr>
+          <w:sz w:val="24"/>
+          <w:szCs w:val="24"/>
+        </w:rPr>
+      </w:pPr>
+      <w:r>
+        <w:rPr>
+          <w:sz w:val="24"/>
+          <w:szCs w:val="24"/>
+        </w:rPr>
+        <w:t>A</w:t>
+      </w:r>
+      <w:r>
+        <w:rPr>
+          <w:sz w:val="24"/>
+          <w:szCs w:val="24"/>
+        </w:rPr>
+        <w:t xml:space="preserve"> ministração de workshops e palestras</w:t>
+      </w:r>
+    </w:p>
+    <w:p>
+      <w:pPr>
+        <w:pStyle w:val="PargrafodaLista"/>
+        <w:numPr>
+          <w:ilvl w:val="2"/>
+          <w:numId w:val="17"/>
+        </w:numPr>
+        <w:spacing w:after="240" w:line="360" w:lineRule="auto"/>
+        <w:contextualSpacing w:val="0"/>
+        <w:jc w:val="center"/>
+        <w:rPr>
+          <w:sz w:val="24"/>
+          <w:szCs w:val="24"/>
+        </w:rPr>
+      </w:pPr>
+      <w:r>
+        <w:rPr>
+          <w:sz w:val="24"/>
+          <w:szCs w:val="24"/>
+        </w:rPr>
+        <w:br/>
+      </w:r>
+      <w:r>
+        <w:rPr>
+          <w:b/>
+          <w:bCs/>
+          <w:sz w:val="24"/>
+          <w:szCs w:val="24"/>
+        </w:rPr>
+        <w:t>DA DIVULGAÇÃO</w:t>
+      </w:r>
+    </w:p>
+    <w:p>
+      <w:pPr>
+        <w:pStyle w:val="PargrafodaLista"/>
+        <w:numPr>
+          <w:ilvl w:val="3"/>
+          <w:numId w:val="17"/>
+        </w:numPr>
+        <w:spacing w:after="240" w:line="360" w:lineRule="auto"/>
+        <w:contextualSpacing w:val="0"/>
+        <w:rPr>
+          <w:sz w:val="24"/>
+          <w:szCs w:val="24"/>
+        </w:rPr>
+      </w:pPr>
+    </w:p>
+    <w:p>
+      <w:pPr>
+        <w:pStyle w:val="PargrafodaLista"/>
+        <w:numPr>
+          <w:ilvl w:val="2"/>
+          <w:numId w:val="17"/>
+        </w:numPr>
+        <w:spacing w:after="240" w:line="360" w:lineRule="auto"/>
+        <w:contextualSpacing w:val="0"/>
+        <w:jc w:val="center"/>
+        <w:rPr>
+          <w:sz w:val="24"/>
+          <w:szCs w:val="24"/>
+        </w:rPr>
+      </w:pPr>
+      <w:r>
+        <w:rPr>
+          <w:sz w:val="24"/>
+          <w:szCs w:val="24"/>
+        </w:rPr>
+        <w:lastRenderedPageBreak/>
+        <w:br/>
+      </w:r>
+      <w:r>
+        <w:rPr>
+          <w:b/>
+          <w:bCs/>
+          <w:sz w:val="24"/>
+          <w:szCs w:val="24"/>
+        </w:rPr>
+        <w:t>DE VOLUNTARIADO</w:t>
+      </w:r>
+    </w:p>
+    <w:p>
+      <w:pPr>
+        <w:pStyle w:val="PargrafodaLista"/>
+        <w:numPr>
+          <w:ilvl w:val="2"/>
+          <w:numId w:val="17"/>
+        </w:numPr>
+        <w:spacing w:after="240" w:line="360" w:lineRule="auto"/>
+        <w:contextualSpacing w:val="0"/>
+        <w:jc w:val="center"/>
+        <w:rPr>
+          <w:sz w:val="24"/>
+          <w:szCs w:val="24"/>
+        </w:rPr>
+      </w:pPr>
+      <w:r>
+        <w:rPr>
+          <w:b/>
+          <w:bCs/>
+          <w:sz w:val="24"/>
+          <w:szCs w:val="24"/>
+        </w:rPr>
+        <w:br/>
+      </w:r>
+      <w:r>
+        <w:rPr>
+          <w:b/>
+          <w:bCs/>
+          <w:sz w:val="24"/>
+          <w:szCs w:val="24"/>
+        </w:rPr>
+        <w:t>DE OFERTA DE PRODUTOS</w:t>
+      </w:r>
+    </w:p>
+    <w:p>
+      <w:pPr>
+        <w:pStyle w:val="PargrafodaLista"/>
+        <w:numPr>
+          <w:ilvl w:val="3"/>
+          <w:numId w:val="17"/>
+        </w:numPr>
+        <w:spacing w:after="240" w:line="360" w:lineRule="auto"/>
+        <w:contextualSpacing w:val="0"/>
+        <w:jc w:val="left"/>
+        <w:rPr>
+          <w:sz w:val="24"/>
+          <w:szCs w:val="24"/>
+        </w:rPr>
+      </w:pPr>
+    </w:p>
+    <w:p>
+      <w:pPr>
+        <w:pStyle w:val="PargrafodaLista"/>
+        <w:numPr>
+          <w:ilvl w:val="2"/>
+          <w:numId w:val="17"/>
+        </w:numPr>
+        <w:spacing w:after="240" w:line="360" w:lineRule="auto"/>
+        <w:contextualSpacing w:val="0"/>
+        <w:jc w:val="center"/>
+        <w:rPr>
+          <w:sz w:val="24"/>
+          <w:szCs w:val="24"/>
+        </w:rPr>
+      </w:pPr>
+      <w:r>
+        <w:rPr>
+          <w:b/>
+          <w:bCs/>
+          <w:sz w:val="24"/>
+          <w:szCs w:val="24"/>
+        </w:rPr>
+        <w:br/>
+        <w:t>DE OFERTA DE SERVIÇOS</w:t>
+      </w:r>
+    </w:p>
+    <w:p>
+      <w:pPr>
+        <w:pStyle w:val="PargrafodaLista"/>
+        <w:numPr>
+          <w:ilvl w:val="3"/>
+          <w:numId w:val="17"/>
+        </w:numPr>
+        <w:spacing w:after="240" w:line="360" w:lineRule="auto"/>
+        <w:contextualSpacing w:val="0"/>
+        <w:jc w:val="left"/>
+        <w:rPr>
+          <w:sz w:val="24"/>
+          <w:szCs w:val="24"/>
+        </w:rPr>
+      </w:pPr>
+      <w:r>
+        <w:rPr>
+          <w:sz w:val="24"/>
+          <w:szCs w:val="24"/>
+        </w:rPr>
+        <w:t>Da comercialização de projetos de engenharia</w:t>
+      </w:r>
+      <w:r>
+        <w:rPr>
+          <w:b/>
+          <w:bCs/>
+          <w:sz w:val="24"/>
+          <w:szCs w:val="24"/>
+        </w:rPr>
+        <w:br/>
+      </w:r>
+    </w:p>
+    <w:p>
+      <w:pPr>
+        <w:pStyle w:val="PargrafodaLista"/>
         <w:numPr>
           <w:ilvl w:val="0"/>
-          <w:numId w:val="0"/>
-        </w:numPr>
-      </w:pPr>
-    </w:p>
-    <w:p>
-      <w:pPr>
+          <w:numId w:val="17"/>
+        </w:numPr>
+        <w:spacing w:after="240" w:line="360" w:lineRule="auto"/>
+        <w:contextualSpacing w:val="0"/>
+        <w:jc w:val="center"/>
+        <w:rPr>
+          <w:sz w:val="24"/>
+          <w:szCs w:val="24"/>
+        </w:rPr>
+      </w:pPr>
+      <w:r>
+        <w:rPr>
+          <w:sz w:val="24"/>
+          <w:szCs w:val="24"/>
+        </w:rPr>
+        <w:br/>
+      </w:r>
+      <w:r>
+        <w:rPr>
+          <w:b/>
+          <w:bCs/>
+          <w:sz w:val="24"/>
+          <w:szCs w:val="24"/>
+        </w:rPr>
+        <w:t>DA ESTRUTURA INTERNA</w:t>
+      </w:r>
+    </w:p>
+    <w:p>
+      <w:pPr>
+        <w:pStyle w:val="PargrafodaLista"/>
+        <w:numPr>
+          <w:ilvl w:val="1"/>
+          <w:numId w:val="17"/>
+        </w:numPr>
+        <w:spacing w:after="240" w:line="360" w:lineRule="auto"/>
+        <w:contextualSpacing w:val="0"/>
+        <w:jc w:val="center"/>
+        <w:rPr>
+          <w:sz w:val="24"/>
+          <w:szCs w:val="24"/>
+        </w:rPr>
+      </w:pPr>
+      <w:r>
+        <w:rPr>
+          <w:sz w:val="24"/>
+          <w:szCs w:val="24"/>
+        </w:rPr>
+        <w:br/>
+      </w:r>
+      <w:r>
+        <w:rPr>
+          <w:b/>
+          <w:bCs/>
+          <w:sz w:val="24"/>
+          <w:szCs w:val="24"/>
+        </w:rPr>
+        <w:t>DISPOSIÇÕES GERAIS</w:t>
+      </w:r>
+    </w:p>
+    <w:p>
+      <w:pPr>
+        <w:pStyle w:val="PargrafodaLista"/>
+        <w:numPr>
+          <w:ilvl w:val="3"/>
+          <w:numId w:val="17"/>
+        </w:numPr>
+        <w:spacing w:after="240" w:line="360" w:lineRule="auto"/>
+        <w:contextualSpacing w:val="0"/>
+        <w:jc w:val="left"/>
+        <w:rPr>
+          <w:sz w:val="24"/>
+          <w:szCs w:val="24"/>
+        </w:rPr>
+      </w:pPr>
+      <w:r>
+        <w:rPr>
+          <w:sz w:val="24"/>
+          <w:szCs w:val="24"/>
+        </w:rPr>
+        <w:t>São considerados</w:t>
+      </w:r>
+      <w:r>
+        <w:rPr>
+          <w:sz w:val="24"/>
+          <w:szCs w:val="24"/>
+        </w:rPr>
+        <w:t xml:space="preserve"> membros da Equipe</w:t>
+      </w:r>
+      <w:r>
+        <w:rPr>
+          <w:sz w:val="24"/>
+          <w:szCs w:val="24"/>
+        </w:rPr>
+        <w:t xml:space="preserve"> os </w:t>
+      </w:r>
+      <w:r>
+        <w:rPr>
+          <w:sz w:val="24"/>
+          <w:szCs w:val="24"/>
+        </w:rPr>
+        <w:t>estudantes regularmente matriculados no Centro Federal de Educação Tecnológica de Minas Gerais</w:t>
+      </w:r>
+      <w:r>
+        <w:rPr>
+          <w:sz w:val="24"/>
+          <w:szCs w:val="24"/>
+        </w:rPr>
+        <w:t>,</w:t>
+      </w:r>
+      <w:r>
+        <w:rPr>
+          <w:sz w:val="24"/>
+          <w:szCs w:val="24"/>
+        </w:rPr>
+        <w:t xml:space="preserve"> </w:t>
+      </w:r>
+      <w:r>
+        <w:rPr>
+          <w:sz w:val="24"/>
+          <w:szCs w:val="24"/>
+        </w:rPr>
+        <w:t>que</w:t>
+      </w:r>
+      <w:r>
+        <w:rPr>
+          <w:sz w:val="24"/>
+          <w:szCs w:val="24"/>
+        </w:rPr>
+        <w:t>:</w:t>
+      </w:r>
+    </w:p>
+    <w:p>
+      <w:pPr>
+        <w:pStyle w:val="PargrafodaLista"/>
         <w:numPr>
           <w:ilvl w:val="4"/>
-          <w:numId w:val="14"/>
-        </w:numPr>
-        <w:spacing w:after="240" w:line="360" w:lineRule="auto"/>
-        <w:contextualSpacing w:val="0"/>
-        <w:rPr>
-          <w:sz w:val="24"/>
-          <w:szCs w:val="24"/>
-        </w:rPr>
-      </w:pPr>
-      <w:r>
-        <w:rPr>
-          <w:sz w:val="24"/>
-          <w:szCs w:val="24"/>
-        </w:rPr>
-        <w:t>Tem sede</w:t>
-      </w:r>
-      <w:r>
-        <w:rPr>
-          <w:sz w:val="24"/>
-          <w:szCs w:val="24"/>
-        </w:rPr>
-        <w:t xml:space="preserve"> e foro</w:t>
+          <w:numId w:val="17"/>
+        </w:numPr>
+        <w:spacing w:after="240" w:line="360" w:lineRule="auto"/>
+        <w:contextualSpacing w:val="0"/>
+        <w:jc w:val="left"/>
+        <w:rPr>
+          <w:sz w:val="24"/>
+          <w:szCs w:val="24"/>
+        </w:rPr>
+      </w:pPr>
+      <w:r>
+        <w:rPr>
+          <w:sz w:val="24"/>
+          <w:szCs w:val="24"/>
+        </w:rPr>
+        <w:t xml:space="preserve"> ingressem na Equipe através de processo seletivo</w:t>
+      </w:r>
+      <w:r>
+        <w:rPr>
+          <w:sz w:val="24"/>
+          <w:szCs w:val="24"/>
+        </w:rPr>
+        <w:t>;</w:t>
+      </w:r>
+    </w:p>
+    <w:p>
+      <w:pPr>
+        <w:pStyle w:val="PargrafodaLista"/>
+        <w:numPr>
+          <w:ilvl w:val="4"/>
+          <w:numId w:val="17"/>
+        </w:numPr>
+        <w:spacing w:after="240" w:line="360" w:lineRule="auto"/>
+        <w:contextualSpacing w:val="0"/>
+        <w:jc w:val="left"/>
+        <w:rPr>
+          <w:sz w:val="24"/>
+          <w:szCs w:val="24"/>
+        </w:rPr>
+      </w:pPr>
+      <w:r>
+        <w:rPr>
+          <w:sz w:val="24"/>
+          <w:szCs w:val="24"/>
+        </w:rPr>
+        <w:t xml:space="preserve">que estejam em dia com suas obrigações junto à instituição </w:t>
+      </w:r>
+      <w:r>
+        <w:rPr>
+          <w:sz w:val="24"/>
+          <w:szCs w:val="24"/>
+        </w:rPr>
+        <w:t>de Ensino</w:t>
+      </w:r>
+      <w:r>
+        <w:rPr>
+          <w:sz w:val="24"/>
+          <w:szCs w:val="24"/>
+        </w:rPr>
+        <w:t>;</w:t>
+      </w:r>
+    </w:p>
+    <w:p>
+      <w:pPr>
+        <w:pStyle w:val="PargrafodaLista"/>
+        <w:numPr>
+          <w:ilvl w:val="4"/>
+          <w:numId w:val="17"/>
+        </w:numPr>
+        <w:spacing w:after="240" w:line="360" w:lineRule="auto"/>
+        <w:contextualSpacing w:val="0"/>
+        <w:jc w:val="left"/>
+        <w:rPr>
+          <w:sz w:val="24"/>
+          <w:szCs w:val="24"/>
+        </w:rPr>
+      </w:pPr>
+      <w:r>
+        <w:rPr>
+          <w:sz w:val="24"/>
+          <w:szCs w:val="24"/>
+        </w:rPr>
+        <w:t>que estejam em dia com as suas obrigações junto à</w:t>
       </w:r>
       <w:r>
         <w:rPr>
@@ -100,55 +3183,6 @@
           <w:sz w:val="24"/>
           <w:szCs w:val="24"/>
         </w:rPr>
-        <w:t xml:space="preserve">na cidade e Belo Horizonte - MG, </w:t>
-      </w:r>
-      <w:r>
-        <w:rPr>
-          <w:sz w:val="24"/>
-          <w:szCs w:val="24"/>
-        </w:rPr>
-        <w:t>na</w:t>
-      </w:r>
-      <w:r>
-        <w:rPr>
-          <w:sz w:val="24"/>
-          <w:szCs w:val="24"/>
-        </w:rPr>
-        <w:t xml:space="preserve"> Avenida Amazonas 7675, </w:t>
-      </w:r>
-      <w:r>
-        <w:rPr>
-          <w:sz w:val="24"/>
-          <w:szCs w:val="24"/>
-        </w:rPr>
-        <w:t>p</w:t>
-      </w:r>
-      <w:r>
-        <w:rPr>
-          <w:sz w:val="24"/>
-          <w:szCs w:val="24"/>
-        </w:rPr>
-        <w:t xml:space="preserve">rédios 08 e 09, </w:t>
-      </w:r>
-      <w:r>
-        <w:rPr>
-          <w:sz w:val="24"/>
-          <w:szCs w:val="24"/>
-        </w:rPr>
-        <w:t>sala</w:t>
-      </w:r>
-      <w:r>
-        <w:rPr>
-          <w:sz w:val="24"/>
-          <w:szCs w:val="24"/>
-        </w:rPr>
-        <w:t xml:space="preserve"> da </w:t>
-      </w:r>
-      <w:r>
-        <w:rPr>
-          <w:sz w:val="24"/>
-          <w:szCs w:val="24"/>
-        </w:rPr>
         <w:t>E</w:t>
       </w:r>
       <w:r>
@@ -156,84 +3190,67 @@
           <w:sz w:val="24"/>
           <w:szCs w:val="24"/>
         </w:rPr>
-        <w:t>quipe Trincabotz</w:t>
-      </w:r>
-      <w:r>
-        <w:rPr>
-          <w:sz w:val="24"/>
-          <w:szCs w:val="24"/>
-        </w:rPr>
-        <w:t xml:space="preserve"> CEFET-MG</w:t>
-      </w:r>
-      <w:r>
-        <w:rPr>
-          <w:sz w:val="24"/>
-          <w:szCs w:val="24"/>
-        </w:rPr>
-        <w:t>.</w:t>
-      </w:r>
-    </w:p>
-    <w:p>
-      <w:pPr>
-        <w:numPr>
-          <w:ilvl w:val="4"/>
-          <w:numId w:val="14"/>
-        </w:numPr>
-        <w:spacing w:after="240" w:line="360" w:lineRule="auto"/>
-        <w:contextualSpacing w:val="0"/>
-        <w:rPr>
-          <w:sz w:val="24"/>
-          <w:szCs w:val="24"/>
-        </w:rPr>
-      </w:pPr>
-      <w:r>
-        <w:rPr>
-          <w:sz w:val="24"/>
-          <w:szCs w:val="24"/>
-        </w:rPr>
-        <w:t>É</w:t>
-      </w:r>
-      <w:r>
-        <w:rPr>
-          <w:sz w:val="24"/>
-          <w:szCs w:val="24"/>
-        </w:rPr>
-        <w:t xml:space="preserve"> uma associação civil, sem fins lucrativos com personalidade Jurídica de direito privado, com autonomia administrativa e financeira e com prazo de duração indeterminado</w:t>
-      </w:r>
-      <w:r>
-        <w:rPr>
-          <w:sz w:val="24"/>
-          <w:szCs w:val="24"/>
-        </w:rPr>
-        <w:t>.</w:t>
-      </w:r>
-    </w:p>
-    <w:p>
-      <w:pPr>
-        <w:numPr>
-          <w:ilvl w:val="7"/>
-          <w:numId w:val="14"/>
-        </w:numPr>
-        <w:spacing w:after="240" w:line="360" w:lineRule="auto"/>
-        <w:contextualSpacing w:val="0"/>
-        <w:rPr>
-          <w:sz w:val="24"/>
-          <w:szCs w:val="24"/>
-        </w:rPr>
-      </w:pPr>
-      <w:r>
-        <w:rPr>
-          <w:sz w:val="24"/>
-          <w:szCs w:val="24"/>
-        </w:rPr>
-        <w:t>Reger</w:t>
-      </w:r>
-      <w:r>
-        <w:rPr>
-          <w:sz w:val="24"/>
-          <w:szCs w:val="24"/>
-        </w:rPr>
-        <w:t>-se-á pelo seu Estatuto Social e por esse Regimento Interno, por legislação própria e por atos que forem baixados pelos órgãos competentes.</w:t>
+        <w:t>quipe</w:t>
+      </w:r>
+      <w:r>
+        <w:rPr>
+          <w:sz w:val="24"/>
+          <w:szCs w:val="24"/>
+        </w:rPr>
+        <w:t>;</w:t>
+      </w:r>
+    </w:p>
+    <w:p>
+      <w:pPr>
+        <w:pStyle w:val="PargrafodaLista"/>
+        <w:numPr>
+          <w:ilvl w:val="3"/>
+          <w:numId w:val="17"/>
+        </w:numPr>
+        <w:spacing w:after="240" w:line="360" w:lineRule="auto"/>
+        <w:contextualSpacing w:val="0"/>
+        <w:jc w:val="left"/>
+        <w:rPr>
+          <w:sz w:val="24"/>
+          <w:szCs w:val="24"/>
+        </w:rPr>
+      </w:pPr>
+      <w:r>
+        <w:rPr>
+          <w:sz w:val="24"/>
+          <w:szCs w:val="24"/>
+        </w:rPr>
+        <w:t>A Coordenação da Equipe é composta pelo professor Coordenador e Coordenador(es) Adjunto(s) da atividade no CEFET-MG.</w:t>
+      </w:r>
+    </w:p>
+    <w:p>
+      <w:pPr>
+        <w:pStyle w:val="PargrafodaLista"/>
+        <w:numPr>
+          <w:ilvl w:val="3"/>
+          <w:numId w:val="17"/>
+        </w:numPr>
+        <w:spacing w:after="240" w:line="360" w:lineRule="auto"/>
+        <w:contextualSpacing w:val="0"/>
+        <w:jc w:val="left"/>
+        <w:rPr>
+          <w:sz w:val="24"/>
+          <w:szCs w:val="24"/>
+        </w:rPr>
+      </w:pPr>
+      <w:r>
+        <w:rPr>
+          <w:sz w:val="24"/>
+          <w:szCs w:val="24"/>
+        </w:rPr>
+        <w:t xml:space="preserve">O Diretor Presidente </w:t>
+      </w:r>
+      <w:r>
+        <w:rPr>
+          <w:sz w:val="24"/>
+          <w:szCs w:val="24"/>
+        </w:rPr>
+        <w:t>é o responsá</w:t>
       </w:r>
     </w:p>
     <w:p>
@@ -241,334 +3258,57 @@
         <w:pStyle w:val="PargrafodaLista"/>
         <w:numPr>
           <w:ilvl w:val="1"/>
-          <w:numId w:val="14"/>
-        </w:numPr>
-        <w:spacing w:after="240" w:line="360" w:lineRule="auto"/>
-        <w:contextualSpacing w:val="0"/>
-        <w:rPr>
-          <w:sz w:val="24"/>
-          <w:szCs w:val="24"/>
-        </w:rPr>
-      </w:pPr>
-      <w:r>
-        <w:rPr>
-          <w:sz w:val="24"/>
-          <w:szCs w:val="24"/>
-        </w:rPr>
-        <w:t>Missão, Visão e Valores</w:t>
-      </w:r>
-    </w:p>
-    <w:p>
-      <w:pPr>
-        <w:numPr>
-          <w:ilvl w:val="2"/>
-          <w:numId w:val="14"/>
-        </w:numPr>
-        <w:spacing w:after="240" w:line="360" w:lineRule="auto"/>
-        <w:contextualSpacing w:val="0"/>
-        <w:rPr>
-          <w:sz w:val="24"/>
-          <w:szCs w:val="24"/>
-        </w:rPr>
-      </w:pPr>
-      <w:r>
-        <w:rPr>
-          <w:sz w:val="24"/>
-          <w:szCs w:val="24"/>
-        </w:rPr>
-        <w:t>Nossa missão é ser</w:t>
-      </w:r>
-      <w:r>
-        <w:rPr>
-          <w:sz w:val="24"/>
-          <w:szCs w:val="24"/>
-        </w:rPr>
-        <w:t xml:space="preserve"> uma experiência prática de desenvolvimento de projetos de robótica para os estudantes do CEFET-MG, ao mesmo tempo em que aprimoramos suas habilidades de trabalho em equipe, gestão de pessoas, processos e financeira, contribuindo para o seu crescimento pessoal e profissional. Além disso, buscamos promover a integração com a comunidade externa e compartilhar nosso conhecimento e paixão pela robótica.</w:t>
-      </w:r>
-    </w:p>
-    <w:p>
-      <w:pPr>
-        <w:numPr>
-          <w:ilvl w:val="2"/>
-          <w:numId w:val="14"/>
-        </w:numPr>
-        <w:spacing w:after="240" w:line="360" w:lineRule="auto"/>
-        <w:contextualSpacing w:val="0"/>
-        <w:rPr>
-          <w:sz w:val="24"/>
-          <w:szCs w:val="24"/>
-        </w:rPr>
-      </w:pPr>
-      <w:r>
-        <w:rPr>
-          <w:sz w:val="24"/>
-          <w:szCs w:val="24"/>
-        </w:rPr>
-        <w:t>Nossa visão é:</w:t>
-      </w:r>
-    </w:p>
-    <w:p>
-      <w:pPr>
-        <w:pStyle w:val="PargrafodaLista"/>
-        <w:numPr>
-          <w:ilvl w:val="6"/>
-          <w:numId w:val="14"/>
-        </w:numPr>
-        <w:spacing w:after="240" w:line="360" w:lineRule="auto"/>
-        <w:contextualSpacing w:val="0"/>
-        <w:rPr>
-          <w:sz w:val="24"/>
-          <w:szCs w:val="24"/>
-        </w:rPr>
-      </w:pPr>
-      <w:r>
-        <w:rPr>
-          <w:sz w:val="24"/>
-          <w:szCs w:val="24"/>
-        </w:rPr>
-        <w:t xml:space="preserve">Ser reconhecida como referência nacional e internacional </w:t>
-      </w:r>
-      <w:r>
-        <w:rPr>
-          <w:sz w:val="24"/>
-          <w:szCs w:val="24"/>
-        </w:rPr>
-        <w:t>pela</w:t>
-      </w:r>
-      <w:r>
-        <w:rPr>
-          <w:sz w:val="24"/>
-          <w:szCs w:val="24"/>
-        </w:rPr>
-        <w:t xml:space="preserve"> excelência dos projetos de robótica e aplicações de engenharia;</w:t>
-      </w:r>
-    </w:p>
-    <w:p>
-      <w:pPr>
-        <w:pStyle w:val="PargrafodaLista"/>
-        <w:numPr>
-          <w:ilvl w:val="6"/>
-          <w:numId w:val="14"/>
-        </w:numPr>
-        <w:spacing w:after="240" w:line="360" w:lineRule="auto"/>
-        <w:contextualSpacing w:val="0"/>
-        <w:rPr>
-          <w:sz w:val="24"/>
-          <w:szCs w:val="24"/>
-        </w:rPr>
-      </w:pPr>
-      <w:r>
-        <w:rPr>
-          <w:sz w:val="24"/>
-          <w:szCs w:val="24"/>
-        </w:rPr>
-        <w:t>Estabelecer parcerias estratégicas com a iniciativa privada para ampliar o alcance e impacto de nossos projetos;</w:t>
-      </w:r>
-    </w:p>
-    <w:p>
-      <w:pPr>
-        <w:pStyle w:val="PargrafodaLista"/>
-        <w:numPr>
-          <w:ilvl w:val="6"/>
-          <w:numId w:val="14"/>
-        </w:numPr>
-        <w:spacing w:after="240" w:line="360" w:lineRule="auto"/>
-        <w:contextualSpacing w:val="0"/>
-        <w:rPr>
-          <w:sz w:val="24"/>
-          <w:szCs w:val="24"/>
-        </w:rPr>
-      </w:pPr>
-      <w:r>
-        <w:rPr>
-          <w:sz w:val="24"/>
-          <w:szCs w:val="24"/>
-        </w:rPr>
-        <w:lastRenderedPageBreak/>
-        <w:t>Ser líderes inovadores, sempre prontos para enfrentar novos desafios e superar expectativas;</w:t>
-      </w:r>
-    </w:p>
-    <w:p>
-      <w:pPr>
-        <w:pStyle w:val="PargrafodaLista"/>
-        <w:numPr>
-          <w:ilvl w:val="6"/>
-          <w:numId w:val="14"/>
-        </w:numPr>
-        <w:spacing w:after="240" w:line="360" w:lineRule="auto"/>
-        <w:contextualSpacing w:val="0"/>
-        <w:rPr>
-          <w:sz w:val="24"/>
-          <w:szCs w:val="24"/>
-        </w:rPr>
-      </w:pPr>
-      <w:r>
-        <w:rPr>
-          <w:sz w:val="24"/>
-          <w:szCs w:val="24"/>
-        </w:rPr>
-        <w:t>Fomentar o desenvolvimento e aplicação de tecnologias inovadoras e compartilhar esses conhecimentos com a comunidade interna e externa.</w:t>
-      </w:r>
-    </w:p>
-    <w:p>
-      <w:pPr>
-        <w:numPr>
-          <w:ilvl w:val="2"/>
-          <w:numId w:val="14"/>
-        </w:numPr>
-        <w:spacing w:after="240" w:line="360" w:lineRule="auto"/>
-        <w:contextualSpacing w:val="0"/>
-        <w:rPr>
-          <w:sz w:val="24"/>
-          <w:szCs w:val="24"/>
-        </w:rPr>
-      </w:pPr>
-      <w:r>
-        <w:rPr>
-          <w:sz w:val="24"/>
-          <w:szCs w:val="24"/>
-        </w:rPr>
-        <w:t>Nossos valores são:</w:t>
-      </w:r>
-    </w:p>
-    <w:p>
-      <w:pPr>
-        <w:pStyle w:val="PargrafodaLista"/>
-        <w:numPr>
-          <w:ilvl w:val="6"/>
-          <w:numId w:val="14"/>
-        </w:numPr>
-        <w:spacing w:after="240" w:line="360" w:lineRule="auto"/>
-        <w:contextualSpacing w:val="0"/>
-        <w:rPr>
-          <w:sz w:val="24"/>
-          <w:szCs w:val="24"/>
-        </w:rPr>
-      </w:pPr>
-      <w:r>
-        <w:rPr>
-          <w:sz w:val="24"/>
-          <w:szCs w:val="24"/>
-        </w:rPr>
-        <w:t>Promover a integração da sociedade com o mundo tecnológico;</w:t>
-      </w:r>
-    </w:p>
-    <w:p>
-      <w:pPr>
-        <w:pStyle w:val="PargrafodaLista"/>
-        <w:numPr>
-          <w:ilvl w:val="6"/>
-          <w:numId w:val="14"/>
-        </w:numPr>
-        <w:spacing w:after="240" w:line="360" w:lineRule="auto"/>
-        <w:contextualSpacing w:val="0"/>
-        <w:rPr>
-          <w:sz w:val="24"/>
-          <w:szCs w:val="24"/>
-        </w:rPr>
-      </w:pPr>
-      <w:r>
-        <w:rPr>
-          <w:sz w:val="24"/>
-          <w:szCs w:val="24"/>
-        </w:rPr>
-        <w:t>Atuar de forma responsável, ética e transparente;</w:t>
-      </w:r>
-    </w:p>
-    <w:p>
-      <w:pPr>
-        <w:pStyle w:val="PargrafodaLista"/>
-        <w:numPr>
-          <w:ilvl w:val="6"/>
-          <w:numId w:val="14"/>
-        </w:numPr>
-        <w:spacing w:after="240" w:line="360" w:lineRule="auto"/>
-        <w:contextualSpacing w:val="0"/>
-        <w:rPr>
-          <w:sz w:val="24"/>
-          <w:szCs w:val="24"/>
-        </w:rPr>
-      </w:pPr>
-      <w:r>
-        <w:rPr>
-          <w:sz w:val="24"/>
-          <w:szCs w:val="24"/>
-        </w:rPr>
-        <w:t>Fomentar o espírito de equipe e colaboração;</w:t>
-      </w:r>
-    </w:p>
-    <w:p>
-      <w:pPr>
-        <w:pStyle w:val="PargrafodaLista"/>
-        <w:numPr>
-          <w:ilvl w:val="6"/>
-          <w:numId w:val="14"/>
-        </w:numPr>
-        <w:spacing w:after="240" w:line="360" w:lineRule="auto"/>
-        <w:contextualSpacing w:val="0"/>
-        <w:rPr>
-          <w:sz w:val="24"/>
-          <w:szCs w:val="24"/>
-        </w:rPr>
-      </w:pPr>
-      <w:r>
-        <w:rPr>
-          <w:sz w:val="24"/>
-          <w:szCs w:val="24"/>
-        </w:rPr>
-        <w:t>Valorizar a honestidade e integridade;</w:t>
-      </w:r>
-    </w:p>
-    <w:p>
-      <w:pPr>
-        <w:pStyle w:val="PargrafodaLista"/>
-        <w:numPr>
-          <w:ilvl w:val="6"/>
-          <w:numId w:val="14"/>
-        </w:numPr>
-        <w:spacing w:after="240" w:line="360" w:lineRule="auto"/>
-        <w:contextualSpacing w:val="0"/>
-        <w:rPr>
-          <w:sz w:val="24"/>
-          <w:szCs w:val="24"/>
-        </w:rPr>
-      </w:pPr>
-      <w:r>
-        <w:rPr>
-          <w:sz w:val="24"/>
-          <w:szCs w:val="24"/>
-        </w:rPr>
-        <w:t>Buscar a excelência e inovação constante;</w:t>
-      </w:r>
-    </w:p>
-    <w:p>
-      <w:pPr>
-        <w:pStyle w:val="PargrafodaLista"/>
-        <w:numPr>
-          <w:ilvl w:val="6"/>
-          <w:numId w:val="14"/>
-        </w:numPr>
-        <w:spacing w:after="240" w:line="360" w:lineRule="auto"/>
-        <w:contextualSpacing w:val="0"/>
-        <w:rPr>
-          <w:sz w:val="24"/>
-          <w:szCs w:val="24"/>
-        </w:rPr>
-      </w:pPr>
-      <w:r>
-        <w:rPr>
-          <w:sz w:val="24"/>
-          <w:szCs w:val="24"/>
-        </w:rPr>
-        <w:t>Reconhecer e valorizar as diferenças individuais e culturais</w:t>
-      </w:r>
-      <w:r>
-        <w:rPr>
-          <w:sz w:val="24"/>
-          <w:szCs w:val="24"/>
-        </w:rPr>
-        <w:t>.</w:t>
-      </w:r>
+          <w:numId w:val="17"/>
+        </w:numPr>
+        <w:spacing w:after="240" w:line="360" w:lineRule="auto"/>
+        <w:contextualSpacing w:val="0"/>
+        <w:jc w:val="center"/>
+        <w:rPr>
+          <w:sz w:val="24"/>
+          <w:szCs w:val="24"/>
+        </w:rPr>
+      </w:pPr>
+      <w:r>
+        <w:rPr>
+          <w:sz w:val="24"/>
+          <w:szCs w:val="24"/>
+        </w:rPr>
+        <w:br/>
+      </w:r>
+      <w:r>
+        <w:rPr>
+          <w:b/>
+          <w:bCs/>
+          <w:sz w:val="24"/>
+          <w:szCs w:val="24"/>
+        </w:rPr>
+        <w:t>DA ESTRUTURA</w:t>
+      </w:r>
+      <w:r>
+        <w:rPr>
+          <w:b/>
+          <w:bCs/>
+          <w:sz w:val="24"/>
+          <w:szCs w:val="24"/>
+        </w:rPr>
+        <w:t xml:space="preserve"> INTERNA</w:t>
+      </w:r>
+    </w:p>
+    <w:p>
+      <w:pPr>
+        <w:pStyle w:val="PargrafodaLista"/>
+        <w:numPr>
+          <w:ilvl w:val="3"/>
+          <w:numId w:val="17"/>
+        </w:numPr>
+        <w:spacing w:after="240" w:line="360" w:lineRule="auto"/>
+        <w:contextualSpacing w:val="0"/>
+        <w:jc w:val="left"/>
+        <w:rPr>
+          <w:sz w:val="24"/>
+          <w:szCs w:val="24"/>
+        </w:rPr>
+      </w:pPr>
     </w:p>
     <w:sectPr>
       <w:headerReference w:type="default" r:id="rId8"/>
@@ -649,7 +3389,7 @@
         <w:szCs w:val="24"/>
       </w:rPr>
     </w:pPr>
-    <w:bookmarkStart w:id="0" w:name="_Hlk125988115"/>
+    <w:bookmarkStart w:id="1" w:name="_Hlk125988115"/>
     <w:r>
       <w:rPr>
         <w:b/>
@@ -657,7 +3397,35 @@
         <w:sz w:val="24"/>
         <w:szCs w:val="24"/>
       </w:rPr>
-      <w:t xml:space="preserve">Regimento </w:t>
+      <w:t>Regimento Interno</w:t>
+    </w:r>
+    <w:r>
+      <w:rPr>
+        <w:b/>
+        <w:bCs/>
+        <w:sz w:val="24"/>
+        <w:szCs w:val="24"/>
+      </w:rPr>
+      <w:t xml:space="preserve"> da</w:t>
+    </w:r>
+    <w:r>
+      <w:rPr>
+        <w:b/>
+        <w:bCs/>
+        <w:spacing w:val="2"/>
+        <w:sz w:val="24"/>
+        <w:szCs w:val="24"/>
+      </w:rPr>
+      <w:t xml:space="preserve"> </w:t>
+    </w:r>
+    <w:r>
+      <w:rPr>
+        <w:b/>
+        <w:bCs/>
+        <w:sz w:val="24"/>
+        <w:szCs w:val="24"/>
+      </w:rPr>
+      <w:t>TRINCABOTZ CEFET-MG – EQUIPE DE ROBÓTICA APLICADA À COMPETIÇÕES</w:t>
     </w:r>
     <w:r>
       <w:rPr>
@@ -667,7 +3435,7 @@
         <w:sz w:val="24"/>
         <w:szCs w:val="24"/>
       </w:rPr>
-      <w:t>Interno</w:t>
+      <w:t>,</w:t>
     </w:r>
     <w:r>
       <w:rPr>
@@ -676,26 +3444,7 @@
         <w:sz w:val="24"/>
         <w:szCs w:val="24"/>
       </w:rPr>
-      <w:t xml:space="preserve"> da</w:t>
-    </w:r>
-    <w:r>
-      <w:rPr>
-        <w:b/>
-        <w:bCs/>
-        <w:spacing w:val="2"/>
-        <w:sz w:val="24"/>
-        <w:szCs w:val="24"/>
-      </w:rPr>
       <w:t xml:space="preserve"> </w:t>
-    </w:r>
-    <w:r>
-      <w:rPr>
-        <w:b/>
-        <w:bCs/>
-        <w:sz w:val="24"/>
-        <w:szCs w:val="24"/>
-      </w:rPr>
-      <w:t>TRINCABOTZ CEFET-MG – EQUIPE DE ROBÓTICA APLICADA À COMPETIÇÕES</w:t>
     </w:r>
     <w:r>
       <w:rPr>
@@ -705,25 +3454,6 @@
         <w:sz w:val="24"/>
         <w:szCs w:val="24"/>
       </w:rPr>
-      <w:t>,</w:t>
-    </w:r>
-    <w:r>
-      <w:rPr>
-        <w:b/>
-        <w:bCs/>
-        <w:sz w:val="24"/>
-        <w:szCs w:val="24"/>
-      </w:rPr>
-      <w:t xml:space="preserve"> </w:t>
-    </w:r>
-    <w:r>
-      <w:rPr>
-        <w:b/>
-        <w:bCs/>
-        <w:spacing w:val="-1"/>
-        <w:sz w:val="24"/>
-        <w:szCs w:val="24"/>
-      </w:rPr>
       <w:t>Empresa</w:t>
     </w:r>
     <w:r>
@@ -772,7 +3502,7 @@
       </w:rPr>
       <w:t>Centro Federal de Educação Tecnológica de Minas Gerais</w:t>
     </w:r>
-    <w:bookmarkEnd w:id="0"/>
+    <w:bookmarkEnd w:id="1"/>
   </w:p>
   <w:p>
     <w:pPr>
@@ -797,6 +3527,290 @@
 <file path=word/numbering.xml><?xml version="1.0" encoding="utf-8"?>
 <w:numbering xmlns:wpc="http://schemas.microsoft.com/office/word/2010/wordprocessingCanvas" xmlns:cx="http://schemas.microsoft.com/office/drawing/2014/chartex" xmlns:cx1="http://schemas.microsoft.com/office/drawing/2015/9/8/chartex" xmlns:cx2="http://schemas.microsoft.com/office/drawing/2015/10/21/chartex" xmlns:cx3="http://schemas.microsoft.com/office/drawing/2016/5/9/chartex" xmlns:cx4="http://schemas.microsoft.com/office/drawing/2016/5/10/chartex" xmlns:cx5="http://schemas.microsoft.com/office/drawing/2016/5/11/chartex" xmlns:cx6="http://schemas.microsoft.com/office/drawing/2016/5/12/chartex" xmlns:cx7="http://schemas.microsoft.com/office/drawing/2016/5/13/chartex" xmlns:cx8="http://schemas.microsoft.com/office/drawing/2016/5/14/chartex" xmlns:mc="http://schemas.openxmlformats.org/markup-compatibility/2006" xmlns:aink="http://schemas.microsoft.com/office/drawing/2016/ink" xmlns:am3d="http://schemas.microsoft.com/office/drawing/2017/model3d" xmlns:o="urn:schemas-microsoft-com:office:office" xmlns:oel="http://schemas.microsoft.com/office/2019/extlst" xmlns:r="http://schemas.openxmlformats.org/officeDocument/2006/relationships" xmlns:m="http://schemas.openxmlformats.org/officeDocument/2006/math" xmlns:v="urn:schemas-microsoft-com:vml" xmlns:wp14="http://schemas.microsoft.com/office/word/2010/wordprocessingDrawing" xmlns:wp="http://schemas.openxmlformats.org/drawingml/2006/wordprocessingDrawing" xmlns:w10="urn:schemas-microsoft-com:office:word" xmlns:w="http://schemas.openxmlformats.org/wordprocessingml/2006/main" xmlns:w14="http://schemas.microsoft.com/office/word/2010/wordml" xmlns:w15="http://schemas.microsoft.com/office/word/2012/wordml" xmlns:w16cex="http://schemas.microsoft.com/office/word/2018/wordml/cex" xmlns:w16cid="http://schemas.microsoft.com/office/word/2016/wordml/cid" xmlns:w16="http://schemas.microsoft.com/office/word/2018/wordml" xmlns:w16sdtdh="http://schemas.microsoft.com/office/word/2020/wordml/sdtdatahash" xmlns:w16se="http://schemas.microsoft.com/office/word/2015/wordml/symex" xmlns:wpg="http://schemas.microsoft.com/office/word/2010/wordprocessingGroup" xmlns:wpi="http://schemas.microsoft.com/office/word/2010/wordprocessingInk" xmlns:wne="http://schemas.microsoft.com/office/word/2006/wordml" xmlns:wps="http://schemas.microsoft.com/office/word/2010/wordprocessingShape" mc:Ignorable="w14 w15 w16se w16cid w16 w16cex w16sdtdh wp14">
   <w:abstractNum w:abstractNumId="0" w15:restartNumberingAfterBreak="0">
+    <w:nsid w:val="0028279D"/>
+    <w:multiLevelType w:val="multilevel"/>
+    <w:tmpl w:val="F0AA610A"/>
+    <w:lvl w:ilvl="0">
+      <w:start w:val="4"/>
+      <w:numFmt w:val="upperRoman"/>
+      <w:suff w:val="space"/>
+      <w:lvlText w:val="CAPÍTULO %1"/>
+      <w:lvlJc w:val="left"/>
+      <w:pPr>
+        <w:ind w:left="0" w:firstLine="0"/>
+      </w:pPr>
+      <w:rPr>
+        <w:rFonts w:hint="default"/>
+        <w:b/>
+        <w:i w:val="0"/>
+        <w:caps/>
+      </w:rPr>
+    </w:lvl>
+    <w:lvl w:ilvl="1">
+      <w:start w:val="1"/>
+      <w:numFmt w:val="upperRoman"/>
+      <w:suff w:val="space"/>
+      <w:lvlText w:val="Seção %2"/>
+      <w:lvlJc w:val="left"/>
+      <w:pPr>
+        <w:ind w:left="0" w:firstLine="0"/>
+      </w:pPr>
+      <w:rPr>
+        <w:rFonts w:hint="default"/>
+        <w:b/>
+        <w:i w:val="0"/>
+      </w:rPr>
+    </w:lvl>
+    <w:lvl w:ilvl="2">
+      <w:start w:val="1"/>
+      <w:numFmt w:val="upperRoman"/>
+      <w:suff w:val="space"/>
+      <w:lvlText w:val="Subseção %3"/>
+      <w:lvlJc w:val="left"/>
+      <w:pPr>
+        <w:ind w:left="0" w:firstLine="0"/>
+      </w:pPr>
+      <w:rPr>
+        <w:rFonts w:hint="default"/>
+        <w:b/>
+        <w:i w:val="0"/>
+      </w:rPr>
+    </w:lvl>
+    <w:lvl w:ilvl="3">
+      <w:start w:val="9"/>
+      <w:numFmt w:val="decimal"/>
+      <w:lvlRestart w:val="0"/>
+      <w:suff w:val="space"/>
+      <w:lvlText w:val="Art. %4º"/>
+      <w:lvlJc w:val="left"/>
+      <w:pPr>
+        <w:ind w:left="0" w:firstLine="0"/>
+      </w:pPr>
+      <w:rPr>
+        <w:rFonts w:hint="default"/>
+        <w:b w:val="0"/>
+        <w:i w:val="0"/>
+      </w:rPr>
+    </w:lvl>
+    <w:lvl w:ilvl="4">
+      <w:start w:val="1"/>
+      <w:numFmt w:val="upperRoman"/>
+      <w:suff w:val="space"/>
+      <w:lvlText w:val="%5 -"/>
+      <w:lvlJc w:val="left"/>
+      <w:pPr>
+        <w:ind w:left="0" w:firstLine="0"/>
+      </w:pPr>
+      <w:rPr>
+        <w:rFonts w:hint="default"/>
+        <w:b w:val="0"/>
+        <w:i w:val="0"/>
+      </w:rPr>
+    </w:lvl>
+    <w:lvl w:ilvl="5">
+      <w:start w:val="1"/>
+      <w:numFmt w:val="decimal"/>
+      <w:suff w:val="space"/>
+      <w:lvlText w:val="§ %6º"/>
+      <w:lvlJc w:val="left"/>
+      <w:pPr>
+        <w:ind w:left="0" w:firstLine="0"/>
+      </w:pPr>
+      <w:rPr>
+        <w:rFonts w:hint="default"/>
+        <w:b w:val="0"/>
+        <w:i w:val="0"/>
+      </w:rPr>
+    </w:lvl>
+    <w:lvl w:ilvl="6">
+      <w:start w:val="1"/>
+      <w:numFmt w:val="upperRoman"/>
+      <w:suff w:val="space"/>
+      <w:lvlText w:val="%7 -"/>
+      <w:lvlJc w:val="left"/>
+      <w:pPr>
+        <w:ind w:left="0" w:firstLine="0"/>
+      </w:pPr>
+      <w:rPr>
+        <w:rFonts w:hint="default"/>
+        <w:b w:val="0"/>
+        <w:i w:val="0"/>
+      </w:rPr>
+    </w:lvl>
+    <w:lvl w:ilvl="7">
+      <w:start w:val="1"/>
+      <w:numFmt w:val="lowerLetter"/>
+      <w:suff w:val="space"/>
+      <w:lvlText w:val="%8)"/>
+      <w:lvlJc w:val="left"/>
+      <w:pPr>
+        <w:ind w:left="0" w:firstLine="0"/>
+      </w:pPr>
+      <w:rPr>
+        <w:rFonts w:hint="default"/>
+        <w:b w:val="0"/>
+        <w:i w:val="0"/>
+      </w:rPr>
+    </w:lvl>
+    <w:lvl w:ilvl="8">
+      <w:start w:val="1"/>
+      <w:numFmt w:val="decimal"/>
+      <w:suff w:val="space"/>
+      <w:lvlText w:val="%9."/>
+      <w:lvlJc w:val="left"/>
+      <w:pPr>
+        <w:ind w:left="0" w:firstLine="0"/>
+      </w:pPr>
+      <w:rPr>
+        <w:rFonts w:hint="default"/>
+        <w:b w:val="0"/>
+        <w:i w:val="0"/>
+      </w:rPr>
+    </w:lvl>
+  </w:abstractNum>
+  <w:abstractNum w:abstractNumId="1" w15:restartNumberingAfterBreak="0">
+    <w:nsid w:val="0B5604F1"/>
+    <w:multiLevelType w:val="multilevel"/>
+    <w:tmpl w:val="C540AE14"/>
+    <w:lvl w:ilvl="0">
+      <w:start w:val="1"/>
+      <w:numFmt w:val="upperRoman"/>
+      <w:suff w:val="space"/>
+      <w:lvlText w:val="CAPÍTULO %1"/>
+      <w:lvlJc w:val="left"/>
+      <w:pPr>
+        <w:ind w:left="0" w:firstLine="0"/>
+      </w:pPr>
+      <w:rPr>
+        <w:rFonts w:hint="default"/>
+        <w:b/>
+        <w:i w:val="0"/>
+        <w:caps/>
+      </w:rPr>
+    </w:lvl>
+    <w:lvl w:ilvl="1">
+      <w:start w:val="1"/>
+      <w:numFmt w:val="upperRoman"/>
+      <w:suff w:val="space"/>
+      <w:lvlText w:val="Seção %2"/>
+      <w:lvlJc w:val="left"/>
+      <w:pPr>
+        <w:ind w:left="0" w:firstLine="0"/>
+      </w:pPr>
+      <w:rPr>
+        <w:rFonts w:hint="default"/>
+        <w:b/>
+        <w:i w:val="0"/>
+      </w:rPr>
+    </w:lvl>
+    <w:lvl w:ilvl="2">
+      <w:start w:val="1"/>
+      <w:numFmt w:val="upperRoman"/>
+      <w:suff w:val="space"/>
+      <w:lvlText w:val="Subseção %3"/>
+      <w:lvlJc w:val="left"/>
+      <w:pPr>
+        <w:ind w:left="0" w:firstLine="0"/>
+      </w:pPr>
+      <w:rPr>
+        <w:rFonts w:hint="default"/>
+        <w:b/>
+        <w:i w:val="0"/>
+      </w:rPr>
+    </w:lvl>
+    <w:lvl w:ilvl="3">
+      <w:start w:val="1"/>
+      <w:numFmt w:val="decimal"/>
+      <w:lvlRestart w:val="0"/>
+      <w:suff w:val="space"/>
+      <w:lvlText w:val="Art. %4º"/>
+      <w:lvlJc w:val="left"/>
+      <w:pPr>
+        <w:ind w:left="0" w:firstLine="0"/>
+      </w:pPr>
+      <w:rPr>
+        <w:rFonts w:hint="default"/>
+        <w:b w:val="0"/>
+        <w:i w:val="0"/>
+      </w:rPr>
+    </w:lvl>
+    <w:lvl w:ilvl="4">
+      <w:start w:val="1"/>
+      <w:numFmt w:val="upperRoman"/>
+      <w:suff w:val="space"/>
+      <w:lvlText w:val="%5 -"/>
+      <w:lvlJc w:val="left"/>
+      <w:pPr>
+        <w:ind w:left="0" w:firstLine="0"/>
+      </w:pPr>
+      <w:rPr>
+        <w:rFonts w:hint="default"/>
+        <w:b w:val="0"/>
+        <w:i w:val="0"/>
+      </w:rPr>
+    </w:lvl>
+    <w:lvl w:ilvl="5">
+      <w:start w:val="1"/>
+      <w:numFmt w:val="decimal"/>
+      <w:suff w:val="space"/>
+      <w:lvlText w:val="§ %6º"/>
+      <w:lvlJc w:val="left"/>
+      <w:pPr>
+        <w:ind w:left="0" w:firstLine="0"/>
+      </w:pPr>
+      <w:rPr>
+        <w:rFonts w:hint="default"/>
+        <w:b w:val="0"/>
+        <w:i w:val="0"/>
+      </w:rPr>
+    </w:lvl>
+    <w:lvl w:ilvl="6">
+      <w:start w:val="1"/>
+      <w:numFmt w:val="upperRoman"/>
+      <w:suff w:val="space"/>
+      <w:lvlText w:val="%7 -"/>
+      <w:lvlJc w:val="left"/>
+      <w:pPr>
+        <w:ind w:left="0" w:firstLine="0"/>
+      </w:pPr>
+      <w:rPr>
+        <w:rFonts w:hint="default"/>
+        <w:b w:val="0"/>
+        <w:i w:val="0"/>
+      </w:rPr>
+    </w:lvl>
+    <w:lvl w:ilvl="7">
+      <w:start w:val="1"/>
+      <w:numFmt w:val="lowerLetter"/>
+      <w:suff w:val="space"/>
+      <w:lvlText w:val="%8)"/>
+      <w:lvlJc w:val="left"/>
+      <w:pPr>
+        <w:ind w:left="0" w:firstLine="0"/>
+      </w:pPr>
+      <w:rPr>
+        <w:rFonts w:hint="default"/>
+        <w:b w:val="0"/>
+        <w:i w:val="0"/>
+      </w:rPr>
+    </w:lvl>
+    <w:lvl w:ilvl="8">
+      <w:start w:val="1"/>
+      <w:numFmt w:val="decimal"/>
+      <w:suff w:val="space"/>
+      <w:lvlText w:val="%9."/>
+      <w:lvlJc w:val="left"/>
+      <w:pPr>
+        <w:ind w:left="0" w:firstLine="0"/>
+      </w:pPr>
+      <w:rPr>
+        <w:rFonts w:hint="default"/>
+        <w:b w:val="0"/>
+        <w:i w:val="0"/>
+      </w:rPr>
+    </w:lvl>
+  </w:abstractNum>
+  <w:abstractNum w:abstractNumId="2" w15:restartNumberingAfterBreak="0">
     <w:nsid w:val="104C6521"/>
     <w:multiLevelType w:val="multilevel"/>
     <w:tmpl w:val="905A5660"/>
@@ -835,7 +3849,7 @@
     <w:lvl w:ilvl="2">
       <w:start w:val="1"/>
       <w:numFmt w:val="upperRoman"/>
-      <w:pStyle w:val="Normal"/>
+      <w:pStyle w:val="PargrafodaLista"/>
       <w:suff w:val="space"/>
       <w:lvlText w:val="%3 -"/>
       <w:lvlJc w:val="left"/>
@@ -924,7 +3938,7 @@
       </w:rPr>
     </w:lvl>
   </w:abstractNum>
-  <w:abstractNum w:abstractNumId="1" w15:restartNumberingAfterBreak="0">
+  <w:abstractNum w:abstractNumId="3" w15:restartNumberingAfterBreak="0">
     <w:nsid w:val="11DA17BC"/>
     <w:multiLevelType w:val="multilevel"/>
     <w:tmpl w:val="905A5660"/>
@@ -1051,7 +4065,7 @@
       </w:rPr>
     </w:lvl>
   </w:abstractNum>
-  <w:abstractNum w:abstractNumId="2" w15:restartNumberingAfterBreak="0">
+  <w:abstractNum w:abstractNumId="4" w15:restartNumberingAfterBreak="0">
     <w:nsid w:val="1D975F24"/>
     <w:multiLevelType w:val="multilevel"/>
     <w:tmpl w:val="CF8E03A6"/>
@@ -1189,7 +4203,7 @@
       </w:rPr>
     </w:lvl>
   </w:abstractNum>
-  <w:abstractNum w:abstractNumId="3" w15:restartNumberingAfterBreak="0">
+  <w:abstractNum w:abstractNumId="5" w15:restartNumberingAfterBreak="0">
     <w:nsid w:val="2B4A6BBF"/>
     <w:multiLevelType w:val="multilevel"/>
     <w:tmpl w:val="905A5660"/>
@@ -1316,7 +4330,146 @@
       </w:rPr>
     </w:lvl>
   </w:abstractNum>
-  <w:abstractNum w:abstractNumId="4" w15:restartNumberingAfterBreak="0">
+  <w:abstractNum w:abstractNumId="6" w15:restartNumberingAfterBreak="0">
+    <w:nsid w:val="2C370077"/>
+    <w:multiLevelType w:val="multilevel"/>
+    <w:tmpl w:val="140453B6"/>
+    <w:lvl w:ilvl="0">
+      <w:start w:val="1"/>
+      <w:numFmt w:val="upperRoman"/>
+      <w:suff w:val="space"/>
+      <w:lvlText w:val="CAPÍTULO %1 -"/>
+      <w:lvlJc w:val="left"/>
+      <w:pPr>
+        <w:ind w:left="0" w:firstLine="0"/>
+      </w:pPr>
+      <w:rPr>
+        <w:rFonts w:hint="default"/>
+        <w:b w:val="0"/>
+        <w:i w:val="0"/>
+        <w:caps/>
+      </w:rPr>
+    </w:lvl>
+    <w:lvl w:ilvl="1">
+      <w:start w:val="1"/>
+      <w:numFmt w:val="decimal"/>
+      <w:lvlRestart w:val="0"/>
+      <w:suff w:val="space"/>
+      <w:lvlText w:val="Art. %2º"/>
+      <w:lvlJc w:val="left"/>
+      <w:pPr>
+        <w:ind w:left="0" w:firstLine="0"/>
+      </w:pPr>
+      <w:rPr>
+        <w:rFonts w:hint="default"/>
+        <w:b w:val="0"/>
+        <w:i w:val="0"/>
+      </w:rPr>
+    </w:lvl>
+    <w:lvl w:ilvl="2">
+      <w:start w:val="1"/>
+      <w:numFmt w:val="upperRoman"/>
+      <w:suff w:val="space"/>
+      <w:lvlText w:val="%3 -"/>
+      <w:lvlJc w:val="left"/>
+      <w:pPr>
+        <w:ind w:left="0" w:firstLine="0"/>
+      </w:pPr>
+      <w:rPr>
+        <w:rFonts w:hint="default"/>
+        <w:b w:val="0"/>
+        <w:i w:val="0"/>
+      </w:rPr>
+    </w:lvl>
+    <w:lvl w:ilvl="3">
+      <w:start w:val="1"/>
+      <w:numFmt w:val="none"/>
+      <w:suff w:val="space"/>
+      <w:lvlText w:val="Parágrafo Único -"/>
+      <w:lvlJc w:val="left"/>
+      <w:pPr>
+        <w:ind w:left="0" w:firstLine="0"/>
+      </w:pPr>
+      <w:rPr>
+        <w:rFonts w:hint="default"/>
+        <w:b w:val="0"/>
+        <w:i w:val="0"/>
+      </w:rPr>
+    </w:lvl>
+    <w:lvl w:ilvl="4">
+      <w:start w:val="1"/>
+      <w:numFmt w:val="decimal"/>
+      <w:suff w:val="space"/>
+      <w:lvlText w:val="§ %5º "/>
+      <w:lvlJc w:val="left"/>
+      <w:pPr>
+        <w:ind w:left="0" w:firstLine="0"/>
+      </w:pPr>
+      <w:rPr>
+        <w:rFonts w:hint="default"/>
+        <w:b w:val="0"/>
+        <w:i w:val="0"/>
+      </w:rPr>
+    </w:lvl>
+    <w:lvl w:ilvl="5">
+      <w:start w:val="1"/>
+      <w:numFmt w:val="upperRoman"/>
+      <w:suff w:val="space"/>
+      <w:lvlText w:val="%6 -"/>
+      <w:lvlJc w:val="left"/>
+      <w:pPr>
+        <w:ind w:left="0" w:firstLine="0"/>
+      </w:pPr>
+      <w:rPr>
+        <w:rFonts w:hint="default"/>
+        <w:b w:val="0"/>
+        <w:i w:val="0"/>
+      </w:rPr>
+    </w:lvl>
+    <w:lvl w:ilvl="6">
+      <w:start w:val="1"/>
+      <w:numFmt w:val="lowerLetter"/>
+      <w:suff w:val="space"/>
+      <w:lvlText w:val="%7)"/>
+      <w:lvlJc w:val="left"/>
+      <w:pPr>
+        <w:ind w:left="0" w:firstLine="0"/>
+      </w:pPr>
+      <w:rPr>
+        <w:rFonts w:hint="default"/>
+        <w:b w:val="0"/>
+        <w:i w:val="0"/>
+      </w:rPr>
+    </w:lvl>
+    <w:lvl w:ilvl="7">
+      <w:start w:val="1"/>
+      <w:numFmt w:val="decimal"/>
+      <w:suff w:val="space"/>
+      <w:lvlText w:val="%8."/>
+      <w:lvlJc w:val="left"/>
+      <w:pPr>
+        <w:ind w:left="0" w:firstLine="0"/>
+      </w:pPr>
+      <w:rPr>
+        <w:rFonts w:hint="default"/>
+        <w:b w:val="0"/>
+        <w:i w:val="0"/>
+      </w:rPr>
+    </w:lvl>
+    <w:lvl w:ilvl="8">
+      <w:start w:val="1"/>
+      <w:numFmt w:val="none"/>
+      <w:lvlText w:val="%9"/>
+      <w:lvlJc w:val="left"/>
+      <w:pPr>
+        <w:ind w:left="0" w:firstLine="0"/>
+      </w:pPr>
+      <w:rPr>
+        <w:rFonts w:hint="default"/>
+      </w:rPr>
+    </w:lvl>
+  </w:abstractNum>
+  <w:abstractNum w:abstractNumId="7" w15:restartNumberingAfterBreak="0">
     <w:nsid w:val="31037907"/>
     <w:multiLevelType w:val="multilevel"/>
     <w:tmpl w:val="B6F0B914"/>
@@ -1455,7 +4608,7 @@
       </w:rPr>
     </w:lvl>
   </w:abstractNum>
-  <w:abstractNum w:abstractNumId="5" w15:restartNumberingAfterBreak="0">
+  <w:abstractNum w:abstractNumId="8" w15:restartNumberingAfterBreak="0">
     <w:nsid w:val="31803A80"/>
     <w:multiLevelType w:val="multilevel"/>
     <w:tmpl w:val="53984F22"/>
@@ -1581,7 +4734,149 @@
       </w:rPr>
     </w:lvl>
   </w:abstractNum>
-  <w:abstractNum w:abstractNumId="6" w15:restartNumberingAfterBreak="0">
+  <w:abstractNum w:abstractNumId="9" w15:restartNumberingAfterBreak="0">
+    <w:nsid w:val="36866A6B"/>
+    <w:multiLevelType w:val="multilevel"/>
+    <w:tmpl w:val="0096E026"/>
+    <w:lvl w:ilvl="0">
+      <w:start w:val="3"/>
+      <w:numFmt w:val="upperRoman"/>
+      <w:suff w:val="space"/>
+      <w:lvlText w:val="CAPÍTULO %1"/>
+      <w:lvlJc w:val="left"/>
+      <w:pPr>
+        <w:ind w:left="0" w:firstLine="0"/>
+      </w:pPr>
+      <w:rPr>
+        <w:rFonts w:hint="default"/>
+        <w:b/>
+        <w:i w:val="0"/>
+        <w:caps/>
+      </w:rPr>
+    </w:lvl>
+    <w:lvl w:ilvl="1">
+      <w:start w:val="1"/>
+      <w:numFmt w:val="upperRoman"/>
+      <w:suff w:val="space"/>
+      <w:lvlText w:val="Seção %2"/>
+      <w:lvlJc w:val="left"/>
+      <w:pPr>
+        <w:ind w:left="0" w:firstLine="0"/>
+      </w:pPr>
+      <w:rPr>
+        <w:rFonts w:hint="default"/>
+        <w:b/>
+        <w:i w:val="0"/>
+      </w:rPr>
+    </w:lvl>
+    <w:lvl w:ilvl="2">
+      <w:start w:val="1"/>
+      <w:numFmt w:val="upperRoman"/>
+      <w:suff w:val="space"/>
+      <w:lvlText w:val="Subseção %3"/>
+      <w:lvlJc w:val="left"/>
+      <w:pPr>
+        <w:ind w:left="0" w:firstLine="0"/>
+      </w:pPr>
+      <w:rPr>
+        <w:rFonts w:hint="default"/>
+        <w:b/>
+        <w:i w:val="0"/>
+      </w:rPr>
+    </w:lvl>
+    <w:lvl w:ilvl="3">
+      <w:start w:val="1"/>
+      <w:numFmt w:val="decimal"/>
+      <w:lvlRestart w:val="0"/>
+      <w:suff w:val="space"/>
+      <w:lvlText w:val="Art. %4º"/>
+      <w:lvlJc w:val="left"/>
+      <w:pPr>
+        <w:ind w:left="0" w:firstLine="0"/>
+      </w:pPr>
+      <w:rPr>
+        <w:rFonts w:hint="default"/>
+        <w:b w:val="0"/>
+        <w:i w:val="0"/>
+      </w:rPr>
+    </w:lvl>
+    <w:lvl w:ilvl="4">
+      <w:start w:val="1"/>
+      <w:numFmt w:val="upperRoman"/>
+      <w:suff w:val="space"/>
+      <w:lvlText w:val="%5 -"/>
+      <w:lvlJc w:val="left"/>
+      <w:pPr>
+        <w:ind w:left="0" w:firstLine="0"/>
+      </w:pPr>
+      <w:rPr>
+        <w:rFonts w:hint="default"/>
+        <w:b w:val="0"/>
+        <w:i w:val="0"/>
+      </w:rPr>
+    </w:lvl>
+    <w:lvl w:ilvl="5">
+      <w:start w:val="1"/>
+      <w:numFmt w:val="decimal"/>
+      <w:suff w:val="space"/>
+      <w:lvlText w:val="§ %6º"/>
+      <w:lvlJc w:val="left"/>
+      <w:pPr>
+        <w:ind w:left="0" w:firstLine="0"/>
+      </w:pPr>
+      <w:rPr>
+        <w:rFonts w:hint="default"/>
+        <w:b w:val="0"/>
+        <w:i w:val="0"/>
+      </w:rPr>
+    </w:lvl>
+    <w:lvl w:ilvl="6">
+      <w:start w:val="1"/>
+      <w:numFmt w:val="upperRoman"/>
+      <w:suff w:val="space"/>
+      <w:lvlText w:val="%7 -"/>
+      <w:lvlJc w:val="left"/>
+      <w:pPr>
+        <w:ind w:left="0" w:firstLine="0"/>
+      </w:pPr>
+      <w:rPr>
+        <w:rFonts w:hint="default"/>
+        <w:b w:val="0"/>
+        <w:i w:val="0"/>
+      </w:rPr>
+    </w:lvl>
+    <w:lvl w:ilvl="7">
+      <w:start w:val="1"/>
+      <w:numFmt w:val="lowerLetter"/>
+      <w:suff w:val="space"/>
+      <w:lvlText w:val="%8)"/>
+      <w:lvlJc w:val="left"/>
+      <w:pPr>
+        <w:ind w:left="0" w:firstLine="0"/>
+      </w:pPr>
+      <w:rPr>
+        <w:rFonts w:hint="default"/>
+        <w:b w:val="0"/>
+        <w:i w:val="0"/>
+      </w:rPr>
+    </w:lvl>
+    <w:lvl w:ilvl="8">
+      <w:start w:val="1"/>
+      <w:numFmt w:val="decimal"/>
+      <w:suff w:val="space"/>
+      <w:lvlText w:val="%9."/>
+      <w:lvlJc w:val="left"/>
+      <w:pPr>
+        <w:ind w:left="0" w:firstLine="0"/>
+      </w:pPr>
+      <w:rPr>
+        <w:rFonts w:hint="default"/>
+        <w:b w:val="0"/>
+        <w:i w:val="0"/>
+      </w:rPr>
+    </w:lvl>
+  </w:abstractNum>
+  <w:abstractNum w:abstractNumId="10" w15:restartNumberingAfterBreak="0">
     <w:nsid w:val="3B2005A3"/>
     <w:multiLevelType w:val="multilevel"/>
     <w:tmpl w:val="CF8E03A6"/>
@@ -1719,7 +5014,149 @@
       </w:rPr>
     </w:lvl>
   </w:abstractNum>
-  <w:abstractNum w:abstractNumId="7" w15:restartNumberingAfterBreak="0">
+  <w:abstractNum w:abstractNumId="11" w15:restartNumberingAfterBreak="0">
+    <w:nsid w:val="46625072"/>
+    <w:multiLevelType w:val="multilevel"/>
+    <w:tmpl w:val="2A10F296"/>
+    <w:lvl w:ilvl="0">
+      <w:start w:val="4"/>
+      <w:numFmt w:val="upperRoman"/>
+      <w:suff w:val="space"/>
+      <w:lvlText w:val="CAPÍTULO %1"/>
+      <w:lvlJc w:val="left"/>
+      <w:pPr>
+        <w:ind w:left="0" w:firstLine="0"/>
+      </w:pPr>
+      <w:rPr>
+        <w:rFonts w:hint="default"/>
+        <w:b/>
+        <w:i w:val="0"/>
+        <w:caps/>
+      </w:rPr>
+    </w:lvl>
+    <w:lvl w:ilvl="1">
+      <w:start w:val="1"/>
+      <w:numFmt w:val="upperRoman"/>
+      <w:suff w:val="space"/>
+      <w:lvlText w:val="Seção %2"/>
+      <w:lvlJc w:val="left"/>
+      <w:pPr>
+        <w:ind w:left="0" w:firstLine="0"/>
+      </w:pPr>
+      <w:rPr>
+        <w:rFonts w:hint="default"/>
+        <w:b/>
+        <w:i w:val="0"/>
+      </w:rPr>
+    </w:lvl>
+    <w:lvl w:ilvl="2">
+      <w:start w:val="1"/>
+      <w:numFmt w:val="upperRoman"/>
+      <w:suff w:val="space"/>
+      <w:lvlText w:val="Subseção %3"/>
+      <w:lvlJc w:val="left"/>
+      <w:pPr>
+        <w:ind w:left="0" w:firstLine="0"/>
+      </w:pPr>
+      <w:rPr>
+        <w:rFonts w:hint="default"/>
+        <w:b/>
+        <w:i w:val="0"/>
+      </w:rPr>
+    </w:lvl>
+    <w:lvl w:ilvl="3">
+      <w:start w:val="1"/>
+      <w:numFmt w:val="decimal"/>
+      <w:lvlRestart w:val="0"/>
+      <w:suff w:val="space"/>
+      <w:lvlText w:val="Art. %4º"/>
+      <w:lvlJc w:val="left"/>
+      <w:pPr>
+        <w:ind w:left="0" w:firstLine="0"/>
+      </w:pPr>
+      <w:rPr>
+        <w:rFonts w:hint="default"/>
+        <w:b w:val="0"/>
+        <w:i w:val="0"/>
+      </w:rPr>
+    </w:lvl>
+    <w:lvl w:ilvl="4">
+      <w:start w:val="1"/>
+      <w:numFmt w:val="upperRoman"/>
+      <w:suff w:val="space"/>
+      <w:lvlText w:val="%5 -"/>
+      <w:lvlJc w:val="left"/>
+      <w:pPr>
+        <w:ind w:left="0" w:firstLine="0"/>
+      </w:pPr>
+      <w:rPr>
+        <w:rFonts w:hint="default"/>
+        <w:b w:val="0"/>
+        <w:i w:val="0"/>
+      </w:rPr>
+    </w:lvl>
+    <w:lvl w:ilvl="5">
+      <w:start w:val="1"/>
+      <w:numFmt w:val="decimal"/>
+      <w:suff w:val="space"/>
+      <w:lvlText w:val="§ %6º"/>
+      <w:lvlJc w:val="left"/>
+      <w:pPr>
+        <w:ind w:left="0" w:firstLine="0"/>
+      </w:pPr>
+      <w:rPr>
+        <w:rFonts w:hint="default"/>
+        <w:b w:val="0"/>
+        <w:i w:val="0"/>
+      </w:rPr>
+    </w:lvl>
+    <w:lvl w:ilvl="6">
+      <w:start w:val="1"/>
+      <w:numFmt w:val="upperRoman"/>
+      <w:suff w:val="space"/>
+      <w:lvlText w:val="%7 -"/>
+      <w:lvlJc w:val="left"/>
+      <w:pPr>
+        <w:ind w:left="0" w:firstLine="0"/>
+      </w:pPr>
+      <w:rPr>
+        <w:rFonts w:hint="default"/>
+        <w:b w:val="0"/>
+        <w:i w:val="0"/>
+      </w:rPr>
+    </w:lvl>
+    <w:lvl w:ilvl="7">
+      <w:start w:val="1"/>
+      <w:numFmt w:val="lowerLetter"/>
+      <w:suff w:val="space"/>
+      <w:lvlText w:val="%8)"/>
+      <w:lvlJc w:val="left"/>
+      <w:pPr>
+        <w:ind w:left="0" w:firstLine="0"/>
+      </w:pPr>
+      <w:rPr>
+        <w:rFonts w:hint="default"/>
+        <w:b w:val="0"/>
+        <w:i w:val="0"/>
+      </w:rPr>
+    </w:lvl>
+    <w:lvl w:ilvl="8">
+      <w:start w:val="1"/>
+      <w:numFmt w:val="decimal"/>
+      <w:suff w:val="space"/>
+      <w:lvlText w:val="%9."/>
+      <w:lvlJc w:val="left"/>
+      <w:pPr>
+        <w:ind w:left="0" w:firstLine="0"/>
+      </w:pPr>
+      <w:rPr>
+        <w:rFonts w:hint="default"/>
+        <w:b w:val="0"/>
+        <w:i w:val="0"/>
+      </w:rPr>
+    </w:lvl>
+  </w:abstractNum>
+  <w:abstractNum w:abstractNumId="12" w15:restartNumberingAfterBreak="0">
     <w:nsid w:val="50EA79BA"/>
     <w:multiLevelType w:val="multilevel"/>
     <w:tmpl w:val="53984F22"/>
@@ -1845,7 +5282,7 @@
       </w:rPr>
     </w:lvl>
   </w:abstractNum>
-  <w:abstractNum w:abstractNumId="8" w15:restartNumberingAfterBreak="0">
+  <w:abstractNum w:abstractNumId="13" w15:restartNumberingAfterBreak="0">
     <w:nsid w:val="52B0019E"/>
     <w:multiLevelType w:val="multilevel"/>
     <w:tmpl w:val="B6F0B914"/>
@@ -1987,7 +5424,7 @@
       </w:rPr>
     </w:lvl>
   </w:abstractNum>
-  <w:abstractNum w:abstractNumId="9" w15:restartNumberingAfterBreak="0">
+  <w:abstractNum w:abstractNumId="14" w15:restartNumberingAfterBreak="0">
     <w:nsid w:val="53471D1D"/>
     <w:multiLevelType w:val="multilevel"/>
     <w:tmpl w:val="F0429F72"/>
@@ -2126,7 +5563,149 @@
       </w:rPr>
     </w:lvl>
   </w:abstractNum>
-  <w:abstractNum w:abstractNumId="10" w15:restartNumberingAfterBreak="0">
+  <w:abstractNum w:abstractNumId="15" w15:restartNumberingAfterBreak="0">
+    <w:nsid w:val="636F6CEC"/>
+    <w:multiLevelType w:val="multilevel"/>
+    <w:tmpl w:val="D78CD360"/>
+    <w:lvl w:ilvl="0">
+      <w:start w:val="4"/>
+      <w:numFmt w:val="upperRoman"/>
+      <w:suff w:val="space"/>
+      <w:lvlText w:val="CAPÍTULO %1"/>
+      <w:lvlJc w:val="left"/>
+      <w:pPr>
+        <w:ind w:left="0" w:firstLine="0"/>
+      </w:pPr>
+      <w:rPr>
+        <w:rFonts w:hint="default"/>
+        <w:b/>
+        <w:i w:val="0"/>
+        <w:caps/>
+      </w:rPr>
+    </w:lvl>
+    <w:lvl w:ilvl="1">
+      <w:start w:val="1"/>
+      <w:numFmt w:val="upperRoman"/>
+      <w:suff w:val="space"/>
+      <w:lvlText w:val="Seção %2"/>
+      <w:lvlJc w:val="left"/>
+      <w:pPr>
+        <w:ind w:left="0" w:firstLine="0"/>
+      </w:pPr>
+      <w:rPr>
+        <w:rFonts w:hint="default"/>
+        <w:b/>
+        <w:i w:val="0"/>
+      </w:rPr>
+    </w:lvl>
+    <w:lvl w:ilvl="2">
+      <w:start w:val="1"/>
+      <w:numFmt w:val="upperRoman"/>
+      <w:suff w:val="space"/>
+      <w:lvlText w:val="Subseção %3"/>
+      <w:lvlJc w:val="left"/>
+      <w:pPr>
+        <w:ind w:left="0" w:firstLine="0"/>
+      </w:pPr>
+      <w:rPr>
+        <w:rFonts w:hint="default"/>
+        <w:b/>
+        <w:i w:val="0"/>
+      </w:rPr>
+    </w:lvl>
+    <w:lvl w:ilvl="3">
+      <w:start w:val="1"/>
+      <w:numFmt w:val="decimal"/>
+      <w:lvlRestart w:val="0"/>
+      <w:suff w:val="space"/>
+      <w:lvlText w:val="Art. %4º"/>
+      <w:lvlJc w:val="left"/>
+      <w:pPr>
+        <w:ind w:left="0" w:firstLine="0"/>
+      </w:pPr>
+      <w:rPr>
+        <w:rFonts w:hint="default"/>
+        <w:b w:val="0"/>
+        <w:i w:val="0"/>
+      </w:rPr>
+    </w:lvl>
+    <w:lvl w:ilvl="4">
+      <w:start w:val="1"/>
+      <w:numFmt w:val="upperRoman"/>
+      <w:suff w:val="space"/>
+      <w:lvlText w:val="%5 -"/>
+      <w:lvlJc w:val="left"/>
+      <w:pPr>
+        <w:ind w:left="0" w:firstLine="0"/>
+      </w:pPr>
+      <w:rPr>
+        <w:rFonts w:hint="default"/>
+        <w:b w:val="0"/>
+        <w:i w:val="0"/>
+      </w:rPr>
+    </w:lvl>
+    <w:lvl w:ilvl="5">
+      <w:start w:val="1"/>
+      <w:numFmt w:val="decimal"/>
+      <w:suff w:val="space"/>
+      <w:lvlText w:val="§ %6º"/>
+      <w:lvlJc w:val="left"/>
+      <w:pPr>
+        <w:ind w:left="0" w:firstLine="0"/>
+      </w:pPr>
+      <w:rPr>
+        <w:rFonts w:hint="default"/>
+        <w:b w:val="0"/>
+        <w:i w:val="0"/>
+      </w:rPr>
+    </w:lvl>
+    <w:lvl w:ilvl="6">
+      <w:start w:val="1"/>
+      <w:numFmt w:val="upperRoman"/>
+      <w:suff w:val="space"/>
+      <w:lvlText w:val="%7 -"/>
+      <w:lvlJc w:val="left"/>
+      <w:pPr>
+        <w:ind w:left="0" w:firstLine="0"/>
+      </w:pPr>
+      <w:rPr>
+        <w:rFonts w:hint="default"/>
+        <w:b w:val="0"/>
+        <w:i w:val="0"/>
+      </w:rPr>
+    </w:lvl>
+    <w:lvl w:ilvl="7">
+      <w:start w:val="1"/>
+      <w:numFmt w:val="lowerLetter"/>
+      <w:suff w:val="space"/>
+      <w:lvlText w:val="%8)"/>
+      <w:lvlJc w:val="left"/>
+      <w:pPr>
+        <w:ind w:left="0" w:firstLine="0"/>
+      </w:pPr>
+      <w:rPr>
+        <w:rFonts w:hint="default"/>
+        <w:b w:val="0"/>
+        <w:i w:val="0"/>
+      </w:rPr>
+    </w:lvl>
+    <w:lvl w:ilvl="8">
+      <w:start w:val="1"/>
+      <w:numFmt w:val="decimal"/>
+      <w:suff w:val="space"/>
+      <w:lvlText w:val="%9."/>
+      <w:lvlJc w:val="left"/>
+      <w:pPr>
+        <w:ind w:left="0" w:firstLine="0"/>
+      </w:pPr>
+      <w:rPr>
+        <w:rFonts w:hint="default"/>
+        <w:b w:val="0"/>
+        <w:i w:val="0"/>
+      </w:rPr>
+    </w:lvl>
+  </w:abstractNum>
+  <w:abstractNum w:abstractNumId="16" w15:restartNumberingAfterBreak="0">
     <w:nsid w:val="65506C2B"/>
     <w:multiLevelType w:val="multilevel"/>
     <w:tmpl w:val="905A5660"/>
@@ -2253,168 +5832,171 @@
       </w:rPr>
     </w:lvl>
   </w:abstractNum>
-  <w:abstractNum w:abstractNumId="11" w15:restartNumberingAfterBreak="0">
+  <w:abstractNum w:abstractNumId="17" w15:restartNumberingAfterBreak="0">
     <w:nsid w:val="658C6A68"/>
     <w:multiLevelType w:val="multilevel"/>
-    <w:tmpl w:val="140453B6"/>
+    <w:tmpl w:val="A6BE599A"/>
     <w:lvl w:ilvl="0">
       <w:start w:val="1"/>
       <w:numFmt w:val="upperRoman"/>
       <w:suff w:val="space"/>
-      <w:lvlText w:val="CAPÍTULO %1 -"/>
-      <w:lvlJc w:val="left"/>
-      <w:pPr>
-        <w:ind w:left="0" w:firstLine="0"/>
-      </w:pPr>
-      <w:rPr>
-        <w:rFonts w:hint="default"/>
-        <w:b w:val="0"/>
+      <w:lvlText w:val="CAPÍTULO %1"/>
+      <w:lvlJc w:val="left"/>
+      <w:pPr>
+        <w:ind w:left="0" w:firstLine="0"/>
+      </w:pPr>
+      <w:rPr>
+        <w:rFonts w:hint="default"/>
+        <w:b/>
         <w:i w:val="0"/>
         <w:caps/>
       </w:rPr>
     </w:lvl>
     <w:lvl w:ilvl="1">
+      <w:start w:val="1"/>
+      <w:numFmt w:val="upperRoman"/>
+      <w:suff w:val="space"/>
+      <w:lvlText w:val="Seção %2"/>
+      <w:lvlJc w:val="left"/>
+      <w:pPr>
+        <w:ind w:left="0" w:firstLine="0"/>
+      </w:pPr>
+      <w:rPr>
+        <w:rFonts w:hint="default"/>
+        <w:b/>
+        <w:i w:val="0"/>
+      </w:rPr>
+    </w:lvl>
+    <w:lvl w:ilvl="2">
+      <w:start w:val="1"/>
+      <w:numFmt w:val="upperRoman"/>
+      <w:suff w:val="space"/>
+      <w:lvlText w:val="Subseção %3"/>
+      <w:lvlJc w:val="left"/>
+      <w:pPr>
+        <w:ind w:left="0" w:firstLine="0"/>
+      </w:pPr>
+      <w:rPr>
+        <w:rFonts w:hint="default"/>
+        <w:b/>
+        <w:i w:val="0"/>
+      </w:rPr>
+    </w:lvl>
+    <w:lvl w:ilvl="3">
       <w:start w:val="1"/>
       <w:numFmt w:val="decimal"/>
       <w:lvlRestart w:val="0"/>
       <w:suff w:val="space"/>
-      <w:lvlText w:val="Art. %2º"/>
-      <w:lvlJc w:val="left"/>
-      <w:pPr>
-        <w:ind w:left="0" w:firstLine="0"/>
-      </w:pPr>
-      <w:rPr>
-        <w:rFonts w:hint="default"/>
-        <w:b w:val="0"/>
-        <w:i w:val="0"/>
-      </w:rPr>
-    </w:lvl>
-    <w:lvl w:ilvl="2">
+      <w:lvlText w:val="Art. %4º"/>
+      <w:lvlJc w:val="left"/>
+      <w:pPr>
+        <w:ind w:left="0" w:firstLine="0"/>
+      </w:pPr>
+      <w:rPr>
+        <w:rFonts w:hint="default"/>
+        <w:b w:val="0"/>
+        <w:i w:val="0"/>
+      </w:rPr>
+    </w:lvl>
+    <w:lvl w:ilvl="4">
       <w:start w:val="1"/>
       <w:numFmt w:val="upperRoman"/>
       <w:suff w:val="space"/>
-      <w:lvlText w:val="%3 -"/>
-      <w:lvlJc w:val="left"/>
-      <w:pPr>
-        <w:ind w:left="0" w:firstLine="0"/>
-      </w:pPr>
-      <w:rPr>
-        <w:rFonts w:hint="default"/>
-        <w:b w:val="0"/>
-        <w:i w:val="0"/>
-      </w:rPr>
-    </w:lvl>
-    <w:lvl w:ilvl="3">
-      <w:start w:val="1"/>
-      <w:numFmt w:val="none"/>
-      <w:suff w:val="space"/>
-      <w:lvlText w:val="Parágrafo Único -"/>
-      <w:lvlJc w:val="left"/>
-      <w:pPr>
-        <w:ind w:left="0" w:firstLine="0"/>
-      </w:pPr>
-      <w:rPr>
-        <w:rFonts w:hint="default"/>
-        <w:b w:val="0"/>
-        <w:i w:val="0"/>
-      </w:rPr>
-    </w:lvl>
-    <w:lvl w:ilvl="4">
+      <w:lvlText w:val="%5 -"/>
+      <w:lvlJc w:val="left"/>
+      <w:pPr>
+        <w:ind w:left="0" w:firstLine="0"/>
+      </w:pPr>
+      <w:rPr>
+        <w:rFonts w:hint="default"/>
+        <w:b w:val="0"/>
+        <w:i w:val="0"/>
+      </w:rPr>
+    </w:lvl>
+    <w:lvl w:ilvl="5">
       <w:start w:val="1"/>
       <w:numFmt w:val="decimal"/>
       <w:suff w:val="space"/>
-      <w:lvlText w:val="§ %5º "/>
-      <w:lvlJc w:val="left"/>
-      <w:pPr>
-        <w:ind w:left="0" w:firstLine="0"/>
-      </w:pPr>
-      <w:rPr>
-        <w:rFonts w:hint="default"/>
-        <w:b w:val="0"/>
-        <w:i w:val="0"/>
-      </w:rPr>
-    </w:lvl>
-    <w:lvl w:ilvl="5">
+      <w:lvlText w:val="§ %6º"/>
+      <w:lvlJc w:val="left"/>
+      <w:pPr>
+        <w:ind w:left="0" w:firstLine="0"/>
+      </w:pPr>
+      <w:rPr>
+        <w:rFonts w:hint="default"/>
+        <w:b w:val="0"/>
+        <w:i w:val="0"/>
+      </w:rPr>
+    </w:lvl>
+    <w:lvl w:ilvl="6">
       <w:start w:val="1"/>
       <w:numFmt w:val="upperRoman"/>
       <w:suff w:val="space"/>
-      <w:lvlText w:val="%6 -"/>
-      <w:lvlJc w:val="left"/>
-      <w:pPr>
-        <w:ind w:left="0" w:firstLine="0"/>
-      </w:pPr>
-      <w:rPr>
-        <w:rFonts w:hint="default"/>
-        <w:b w:val="0"/>
-        <w:i w:val="0"/>
-      </w:rPr>
-    </w:lvl>
-    <w:lvl w:ilvl="6">
+      <w:lvlText w:val="%7 -"/>
+      <w:lvlJc w:val="left"/>
+      <w:pPr>
+        <w:ind w:left="0" w:firstLine="0"/>
+      </w:pPr>
+      <w:rPr>
+        <w:rFonts w:hint="default"/>
+        <w:b w:val="0"/>
+        <w:i w:val="0"/>
+      </w:rPr>
+    </w:lvl>
+    <w:lvl w:ilvl="7">
       <w:start w:val="1"/>
       <w:numFmt w:val="lowerLetter"/>
       <w:suff w:val="space"/>
-      <w:lvlText w:val="%7)"/>
-      <w:lvlJc w:val="left"/>
-      <w:pPr>
-        <w:ind w:left="0" w:firstLine="0"/>
-      </w:pPr>
-      <w:rPr>
-        <w:rFonts w:hint="default"/>
-        <w:b w:val="0"/>
-        <w:i w:val="0"/>
-      </w:rPr>
-    </w:lvl>
-    <w:lvl w:ilvl="7">
+      <w:lvlText w:val="%8)"/>
+      <w:lvlJc w:val="left"/>
+      <w:pPr>
+        <w:ind w:left="0" w:firstLine="0"/>
+      </w:pPr>
+      <w:rPr>
+        <w:rFonts w:hint="default"/>
+        <w:b w:val="0"/>
+        <w:i w:val="0"/>
+      </w:rPr>
+    </w:lvl>
+    <w:lvl w:ilvl="8">
       <w:start w:val="1"/>
       <w:numFmt w:val="decimal"/>
       <w:suff w:val="space"/>
-      <w:lvlText w:val="%8."/>
-      <w:lvlJc w:val="left"/>
-      <w:pPr>
-        <w:ind w:left="0" w:firstLine="0"/>
-      </w:pPr>
-      <w:rPr>
-        <w:rFonts w:hint="default"/>
-        <w:b w:val="0"/>
-        <w:i w:val="0"/>
-      </w:rPr>
-    </w:lvl>
-    <w:lvl w:ilvl="8">
-      <w:start w:val="1"/>
-      <w:numFmt w:val="none"/>
-      <w:lvlText w:val="%9"/>
-      <w:lvlJc w:val="left"/>
-      <w:pPr>
-        <w:ind w:left="0" w:firstLine="0"/>
-      </w:pPr>
-      <w:rPr>
-        <w:rFonts w:hint="default"/>
+      <w:lvlText w:val="%9."/>
+      <w:lvlJc w:val="left"/>
+      <w:pPr>
+        <w:ind w:left="0" w:firstLine="0"/>
+      </w:pPr>
+      <w:rPr>
+        <w:rFonts w:hint="default"/>
+        <w:b w:val="0"/>
+        <w:i w:val="0"/>
       </w:rPr>
     </w:lvl>
   </w:abstractNum>
   <w:num w:numId="1" w16cid:durableId="74280977">
-    <w:abstractNumId w:val="0"/>
+    <w:abstractNumId w:val="2"/>
   </w:num>
   <w:num w:numId="2" w16cid:durableId="1899894405">
+    <w:abstractNumId w:val="8"/>
+  </w:num>
+  <w:num w:numId="3" w16cid:durableId="1049691175">
+    <w:abstractNumId w:val="3"/>
+  </w:num>
+  <w:num w:numId="4" w16cid:durableId="274487880">
+    <w:abstractNumId w:val="12"/>
+  </w:num>
+  <w:num w:numId="5" w16cid:durableId="1196499286">
     <w:abstractNumId w:val="5"/>
   </w:num>
-  <w:num w:numId="3" w16cid:durableId="1049691175">
-    <w:abstractNumId w:val="1"/>
-  </w:num>
-  <w:num w:numId="4" w16cid:durableId="274487880">
-    <w:abstractNumId w:val="7"/>
-  </w:num>
-  <w:num w:numId="5" w16cid:durableId="1196499286">
-    <w:abstractNumId w:val="3"/>
-  </w:num>
   <w:num w:numId="6" w16cid:durableId="570501680">
-    <w:abstractNumId w:val="2"/>
+    <w:abstractNumId w:val="4"/>
   </w:num>
   <w:num w:numId="7" w16cid:durableId="235483313">
-    <w:abstractNumId w:val="10"/>
+    <w:abstractNumId w:val="16"/>
   </w:num>
   <w:num w:numId="8" w16cid:durableId="989794838">
-    <w:abstractNumId w:val="3"/>
+    <w:abstractNumId w:val="5"/>
     <w:lvlOverride w:ilvl="0">
       <w:lvl w:ilvl="0">
         <w:start w:val="1"/>
@@ -2569,10 +6151,10 @@
     </w:lvlOverride>
   </w:num>
   <w:num w:numId="9" w16cid:durableId="1935358370">
-    <w:abstractNumId w:val="6"/>
+    <w:abstractNumId w:val="10"/>
   </w:num>
   <w:num w:numId="10" w16cid:durableId="230819128">
-    <w:abstractNumId w:val="6"/>
+    <w:abstractNumId w:val="10"/>
     <w:lvlOverride w:ilvl="0">
       <w:lvl w:ilvl="0">
         <w:start w:val="1"/>
@@ -2726,16 +6308,34 @@
     </w:lvlOverride>
   </w:num>
   <w:num w:numId="11" w16cid:durableId="15431739">
-    <w:abstractNumId w:val="8"/>
+    <w:abstractNumId w:val="13"/>
   </w:num>
   <w:num w:numId="12" w16cid:durableId="1838576909">
+    <w:abstractNumId w:val="14"/>
+  </w:num>
+  <w:num w:numId="13" w16cid:durableId="669790468">
+    <w:abstractNumId w:val="7"/>
+  </w:num>
+  <w:num w:numId="14" w16cid:durableId="709304457">
+    <w:abstractNumId w:val="17"/>
+  </w:num>
+  <w:num w:numId="15" w16cid:durableId="595793707">
+    <w:abstractNumId w:val="6"/>
+  </w:num>
+  <w:num w:numId="16" w16cid:durableId="1511749568">
     <w:abstractNumId w:val="9"/>
   </w:num>
-  <w:num w:numId="13" w16cid:durableId="669790468">
-    <w:abstractNumId w:val="4"/>
+  <w:num w:numId="17" w16cid:durableId="488179181">
+    <w:abstractNumId w:val="1"/>
   </w:num>
-  <w:num w:numId="14" w16cid:durableId="709304457">
+  <w:num w:numId="18" w16cid:durableId="1842507979">
     <w:abstractNumId w:val="11"/>
+  </w:num>
+  <w:num w:numId="19" w16cid:durableId="1173495575">
+    <w:abstractNumId w:val="15"/>
+  </w:num>
+  <w:num w:numId="20" w16cid:durableId="285939676">
+    <w:abstractNumId w:val="0"/>
   </w:num>
 </w:numbering>
 </file>
@@ -3139,12 +6739,8 @@
   <w:style w:type="paragraph" w:default="1" w:styleId="Normal">
     <w:name w:val="Normal"/>
     <w:qFormat/>
-    <w:rsid w:val="00695E2B"/>
+    <w:rsid w:val="00B21F71"/>
     <w:pPr>
-      <w:numPr>
-        <w:ilvl w:val="2"/>
-        <w:numId w:val="1"/>
-      </w:numPr>
       <w:contextualSpacing/>
     </w:pPr>
     <w:rPr>
@@ -3223,6 +6819,7 @@
   <w:style w:type="character" w:default="1" w:styleId="Fontepargpadro">
     <w:name w:val="Default Paragraph Font"/>
     <w:uiPriority w:val="1"/>
+    <w:semiHidden/>
     <w:unhideWhenUsed/>
   </w:style>
   <w:style w:type="table" w:default="1" w:styleId="Tabelanormal">
@@ -3253,6 +6850,10 @@
     <w:qFormat/>
     <w:rsid w:val="00E942C1"/>
     <w:pPr>
+      <w:numPr>
+        <w:ilvl w:val="2"/>
+        <w:numId w:val="1"/>
+      </w:numPr>
       <w:ind w:left="720"/>
     </w:pPr>
   </w:style>
